--- a/Documents/合作协议书.docx
+++ b/Documents/合作协议书.docx
@@ -19,7 +19,7 @@
           <w:sz w:val="44"/>
           <w:lang w:eastAsia="zh-CN"/>
         </w:rPr>
-        <w:t>人海项目合作</w:t>
+        <w:t>人海</w:t>
       </w:r>
       <w:r>
         <w:rPr>
@@ -28,6 +28,24 @@
           <w:sz w:val="44"/>
           <w:lang w:eastAsia="zh-CN"/>
         </w:rPr>
+        <w:t>产品</w:t>
+      </w:r>
+      <w:r>
+        <w:rPr>
+          <w:rFonts w:ascii="黑体" w:eastAsia="黑体" w:hint="eastAsia"/>
+          <w:b/>
+          <w:sz w:val="44"/>
+          <w:lang w:eastAsia="zh-CN"/>
+        </w:rPr>
+        <w:t>合作</w:t>
+      </w:r>
+      <w:r>
+        <w:rPr>
+          <w:rFonts w:ascii="黑体" w:eastAsia="黑体" w:hint="eastAsia"/>
+          <w:b/>
+          <w:sz w:val="44"/>
+          <w:lang w:eastAsia="zh-CN"/>
+        </w:rPr>
         <w:t>协议书</w:t>
       </w:r>
     </w:p>
@@ -46,7 +64,23 @@
           <w:sz w:val="32"/>
           <w:lang w:eastAsia="zh-CN"/>
         </w:rPr>
-        <w:t>(2013-08-01)</w:t>
+        <w:t>(2013-08-</w:t>
+      </w:r>
+      <w:r>
+        <w:rPr>
+          <w:rFonts w:ascii="Verdana" w:eastAsia="黑体" w:hAnsi="Verdana" w:cs="Arial" w:hint="eastAsia"/>
+          <w:sz w:val="32"/>
+          <w:lang w:eastAsia="zh-CN"/>
+        </w:rPr>
+        <w:t>23</w:t>
+      </w:r>
+      <w:r>
+        <w:rPr>
+          <w:rFonts w:ascii="Verdana" w:eastAsia="黑体" w:hAnsi="Verdana" w:cs="Arial"/>
+          <w:sz w:val="32"/>
+          <w:lang w:eastAsia="zh-CN"/>
+        </w:rPr>
+        <w:t>)</w:t>
       </w:r>
     </w:p>
     <w:p>
@@ -98,6 +132,7 @@
           <w:numId w:val="4"/>
         </w:numPr>
         <w:rPr>
+          <w:rFonts w:hint="eastAsia"/>
           <w:lang w:eastAsia="zh-CN"/>
         </w:rPr>
       </w:pPr>
@@ -134,380 +169,6 @@
         </w:rPr>
         <w:t>李诚，身份证号码：</w:t>
       </w:r>
-      <w:r>
-        <w:rPr>
-          <w:rFonts w:hint="eastAsia"/>
-          <w:lang w:eastAsia="zh-CN"/>
-        </w:rPr>
-        <w:t xml:space="preserve"> </w:t>
-      </w:r>
-    </w:p>
-    <w:p>
-      <w:pPr>
-        <w:pStyle w:val="1"/>
-        <w:rPr>
-          <w:lang w:eastAsia="zh-CN"/>
-        </w:rPr>
-      </w:pPr>
-      <w:r>
-        <w:rPr>
-          <w:rFonts w:hint="eastAsia"/>
-          <w:lang w:eastAsia="zh-CN"/>
-        </w:rPr>
-        <w:t>占股比例</w:t>
-      </w:r>
-    </w:p>
-    <w:p>
-      <w:pPr>
-        <w:rPr>
-          <w:lang w:eastAsia="zh-CN"/>
-        </w:rPr>
-      </w:pPr>
-      <w:r>
-        <w:rPr>
-          <w:rFonts w:hint="eastAsia"/>
-          <w:lang w:eastAsia="zh-CN"/>
-        </w:rPr>
-        <w:t>目前规定的内容只适合于人海项目</w:t>
-      </w:r>
-      <w:r>
-        <w:rPr>
-          <w:rFonts w:hint="eastAsia"/>
-          <w:lang w:eastAsia="zh-CN"/>
-        </w:rPr>
-        <w:t>/</w:t>
-      </w:r>
-      <w:r>
-        <w:rPr>
-          <w:rFonts w:hint="eastAsia"/>
-          <w:lang w:eastAsia="zh-CN"/>
-        </w:rPr>
-        <w:t>产品，</w:t>
-      </w:r>
-      <w:r>
-        <w:rPr>
-          <w:rFonts w:hint="eastAsia"/>
-          <w:lang w:eastAsia="zh-CN"/>
-        </w:rPr>
-        <w:t>各方的投入方式</w:t>
-      </w:r>
-      <w:r>
-        <w:rPr>
-          <w:rFonts w:hint="eastAsia"/>
-          <w:lang w:eastAsia="zh-CN"/>
-        </w:rPr>
-        <w:t>以</w:t>
-      </w:r>
-      <w:r>
-        <w:rPr>
-          <w:rFonts w:hint="eastAsia"/>
-          <w:lang w:eastAsia="zh-CN"/>
-        </w:rPr>
-        <w:t>时间投入</w:t>
-      </w:r>
-      <w:r>
-        <w:rPr>
-          <w:rFonts w:hint="eastAsia"/>
-          <w:lang w:eastAsia="zh-CN"/>
-        </w:rPr>
-        <w:t>为主，少量资金投入为辅</w:t>
-      </w:r>
-      <w:r>
-        <w:rPr>
-          <w:rFonts w:hint="eastAsia"/>
-          <w:lang w:eastAsia="zh-CN"/>
-        </w:rPr>
-        <w:t>，占用股份也是以投入时间为基础计算。至于难以量化的其他投入，在投入时间的计算基础上，经过全体成员共同协商做一些调整。</w:t>
-      </w:r>
-    </w:p>
-    <w:p>
-      <w:pPr>
-        <w:rPr>
-          <w:lang w:eastAsia="zh-CN"/>
-        </w:rPr>
-      </w:pPr>
-      <w:r>
-        <w:rPr>
-          <w:rFonts w:hint="eastAsia"/>
-          <w:lang w:eastAsia="zh-CN"/>
-        </w:rPr>
-        <w:t>本产品占股比例如下：</w:t>
-      </w:r>
-    </w:p>
-    <w:p>
-      <w:pPr>
-        <w:rPr>
-          <w:lang w:eastAsia="zh-CN"/>
-        </w:rPr>
-      </w:pPr>
-      <w:r>
-        <w:rPr>
-          <w:rFonts w:hint="eastAsia"/>
-          <w:lang w:eastAsia="zh-CN"/>
-        </w:rPr>
-        <w:t>邓柯</w:t>
-      </w:r>
-      <w:r>
-        <w:rPr>
-          <w:rFonts w:hint="eastAsia"/>
-          <w:lang w:eastAsia="zh-CN"/>
-        </w:rPr>
-        <w:t>：</w:t>
-      </w:r>
-      <w:r>
-        <w:rPr>
-          <w:rFonts w:hint="eastAsia"/>
-          <w:lang w:eastAsia="zh-CN"/>
-        </w:rPr>
-        <w:t>45%</w:t>
-      </w:r>
-      <w:r>
-        <w:rPr>
-          <w:rFonts w:hint="eastAsia"/>
-          <w:lang w:eastAsia="zh-CN"/>
-        </w:rPr>
-        <w:t xml:space="preserve">            </w:t>
-      </w:r>
-      <w:r>
-        <w:rPr>
-          <w:rFonts w:hint="eastAsia"/>
-          <w:lang w:eastAsia="zh-CN"/>
-        </w:rPr>
-        <w:t>陈崇磐</w:t>
-      </w:r>
-      <w:r>
-        <w:rPr>
-          <w:rFonts w:hint="eastAsia"/>
-          <w:lang w:eastAsia="zh-CN"/>
-        </w:rPr>
-        <w:t>：</w:t>
-      </w:r>
-      <w:r>
-        <w:rPr>
-          <w:rFonts w:hint="eastAsia"/>
-          <w:lang w:eastAsia="zh-CN"/>
-        </w:rPr>
-        <w:t>45%</w:t>
-      </w:r>
-      <w:r>
-        <w:rPr>
-          <w:rFonts w:hint="eastAsia"/>
-          <w:lang w:eastAsia="zh-CN"/>
-        </w:rPr>
-        <w:t xml:space="preserve">           </w:t>
-      </w:r>
-      <w:r>
-        <w:rPr>
-          <w:rFonts w:hint="eastAsia"/>
-          <w:lang w:eastAsia="zh-CN"/>
-        </w:rPr>
-        <w:t>李诚</w:t>
-      </w:r>
-      <w:r>
-        <w:rPr>
-          <w:rFonts w:hint="eastAsia"/>
-          <w:lang w:eastAsia="zh-CN"/>
-        </w:rPr>
-        <w:t>：</w:t>
-      </w:r>
-      <w:r>
-        <w:rPr>
-          <w:rFonts w:hint="eastAsia"/>
-          <w:lang w:eastAsia="zh-CN"/>
-        </w:rPr>
-        <w:t>10%</w:t>
-      </w:r>
-    </w:p>
-    <w:p>
-      <w:pPr>
-        <w:pStyle w:val="1"/>
-        <w:rPr>
-          <w:lang w:eastAsia="zh-CN"/>
-        </w:rPr>
-      </w:pPr>
-      <w:r>
-        <w:rPr>
-          <w:rFonts w:hint="eastAsia"/>
-          <w:lang w:eastAsia="zh-CN"/>
-        </w:rPr>
-        <w:t>出资方式</w:t>
-      </w:r>
-    </w:p>
-    <w:p>
-      <w:pPr>
-        <w:rPr>
-          <w:lang w:eastAsia="zh-CN"/>
-        </w:rPr>
-      </w:pPr>
-      <w:r>
-        <w:rPr>
-          <w:rFonts w:hint="eastAsia"/>
-          <w:lang w:eastAsia="zh-CN"/>
-        </w:rPr>
-        <w:t>目前暂定不需要出资，但每个人确保具有</w:t>
-      </w:r>
-      <w:r>
-        <w:rPr>
-          <w:rFonts w:hint="eastAsia"/>
-          <w:lang w:eastAsia="zh-CN"/>
-        </w:rPr>
-        <w:t>iOS</w:t>
-      </w:r>
-      <w:r>
-        <w:rPr>
-          <w:rFonts w:hint="eastAsia"/>
-          <w:lang w:eastAsia="zh-CN"/>
-        </w:rPr>
-        <w:t>和</w:t>
-      </w:r>
-      <w:r>
-        <w:rPr>
-          <w:rFonts w:hint="eastAsia"/>
-          <w:lang w:eastAsia="zh-CN"/>
-        </w:rPr>
-        <w:t>Android</w:t>
-      </w:r>
-      <w:r>
-        <w:rPr>
-          <w:rFonts w:hint="eastAsia"/>
-          <w:lang w:eastAsia="zh-CN"/>
-        </w:rPr>
-        <w:t>的测试</w:t>
-      </w:r>
-      <w:commentRangeStart w:id="0"/>
-      <w:r>
-        <w:rPr>
-          <w:rFonts w:hint="eastAsia"/>
-          <w:lang w:eastAsia="zh-CN"/>
-        </w:rPr>
-        <w:t>平台</w:t>
-      </w:r>
-      <w:r>
-        <w:rPr>
-          <w:rFonts w:hint="eastAsia"/>
-          <w:lang w:eastAsia="zh-CN"/>
-        </w:rPr>
-        <w:t>/</w:t>
-      </w:r>
-      <w:r>
-        <w:rPr>
-          <w:rFonts w:hint="eastAsia"/>
-          <w:lang w:eastAsia="zh-CN"/>
-        </w:rPr>
-        <w:t>手机</w:t>
-      </w:r>
-      <w:commentRangeEnd w:id="0"/>
-      <w:r>
-        <w:rPr>
-          <w:rStyle w:val="af3"/>
-        </w:rPr>
-        <w:commentReference w:id="0"/>
-      </w:r>
-      <w:r>
-        <w:rPr>
-          <w:rFonts w:hint="eastAsia"/>
-          <w:lang w:eastAsia="zh-CN"/>
-        </w:rPr>
-        <w:t>。产品开发过程需要投入的费用，比如购买</w:t>
-      </w:r>
-      <w:r>
-        <w:rPr>
-          <w:rFonts w:hint="eastAsia"/>
-          <w:lang w:eastAsia="zh-CN"/>
-        </w:rPr>
-        <w:t>SDK</w:t>
-      </w:r>
-      <w:r>
-        <w:rPr>
-          <w:rFonts w:hint="eastAsia"/>
-          <w:lang w:eastAsia="zh-CN"/>
-        </w:rPr>
-        <w:t>、</w:t>
-      </w:r>
-      <w:r>
-        <w:rPr>
-          <w:rFonts w:hint="eastAsia"/>
-          <w:lang w:eastAsia="zh-CN"/>
-        </w:rPr>
-        <w:t>VPS</w:t>
-      </w:r>
-      <w:r>
-        <w:rPr>
-          <w:rFonts w:hint="eastAsia"/>
-          <w:lang w:eastAsia="zh-CN"/>
-        </w:rPr>
-        <w:t>、开发账号等，按照占股比例分摊</w:t>
-      </w:r>
-      <w:r>
-        <w:rPr>
-          <w:rFonts w:hint="eastAsia"/>
-          <w:lang w:eastAsia="zh-CN"/>
-        </w:rPr>
-        <w:t>，以现金的方式投入</w:t>
-      </w:r>
-      <w:r>
-        <w:rPr>
-          <w:rFonts w:hint="eastAsia"/>
-          <w:lang w:eastAsia="zh-CN"/>
-        </w:rPr>
-        <w:t>。</w:t>
-      </w:r>
-    </w:p>
-    <w:p>
-      <w:pPr>
-        <w:rPr>
-          <w:lang w:eastAsia="zh-CN"/>
-        </w:rPr>
-      </w:pPr>
-      <w:r>
-        <w:rPr>
-          <w:rFonts w:hint="eastAsia"/>
-          <w:lang w:eastAsia="zh-CN"/>
-        </w:rPr>
-        <w:t>推广方面的资金需求，在全体合伙人同意通过后执行，</w:t>
-      </w:r>
-      <w:r>
-        <w:rPr>
-          <w:rFonts w:hint="eastAsia"/>
-          <w:lang w:eastAsia="zh-CN"/>
-        </w:rPr>
-        <w:t>投入</w:t>
-      </w:r>
-      <w:r>
-        <w:rPr>
-          <w:rFonts w:hint="eastAsia"/>
-          <w:lang w:eastAsia="zh-CN"/>
-        </w:rPr>
-        <w:t>比例</w:t>
-      </w:r>
-      <w:r>
-        <w:rPr>
-          <w:rFonts w:hint="eastAsia"/>
-          <w:lang w:eastAsia="zh-CN"/>
-        </w:rPr>
-        <w:t>同占股比例</w:t>
-      </w:r>
-      <w:r>
-        <w:rPr>
-          <w:rFonts w:hint="eastAsia"/>
-          <w:lang w:eastAsia="zh-CN"/>
-        </w:rPr>
-        <w:t>。</w:t>
-      </w:r>
-      <w:r>
-        <w:rPr>
-          <w:rFonts w:hint="eastAsia"/>
-          <w:lang w:eastAsia="zh-CN"/>
-        </w:rPr>
-        <w:t>如果全体同意投入但某个合伙人不能或者不愿投入等比例资金时，</w:t>
-      </w:r>
-      <w:r>
-        <w:rPr>
-          <w:rFonts w:hint="eastAsia"/>
-          <w:lang w:eastAsia="zh-CN"/>
-        </w:rPr>
-        <w:t>可以考虑以占股比例作为交换，让其他合伙人投入。如果未能达成协议，等效于全体合伙人不同意推广资金投入。</w:t>
-      </w:r>
     </w:p>
     <w:p>
       <w:pPr>
@@ -542,34 +203,21 @@
         </w:rPr>
         <w:t>邓柯：产品经理，负责确定产品需求，以及</w:t>
       </w:r>
-      <w:commentRangeStart w:id="1"/>
-      <w:r>
-        <w:rPr>
-          <w:rFonts w:hint="eastAsia"/>
-          <w:lang w:eastAsia="zh-CN"/>
-        </w:rPr>
-        <w:t>iPhone</w:t>
-      </w:r>
-      <w:commentRangeEnd w:id="1"/>
-      <w:r>
-        <w:rPr>
-          <w:rStyle w:val="af3"/>
-        </w:rPr>
-        <w:commentReference w:id="1"/>
-      </w:r>
-      <w:r>
-        <w:rPr>
-          <w:rFonts w:hint="eastAsia"/>
-          <w:lang w:eastAsia="zh-CN"/>
-        </w:rPr>
-        <w:t>客户端的开发</w:t>
-      </w:r>
-      <w:r>
-        <w:rPr>
-          <w:rFonts w:hint="eastAsia"/>
-          <w:lang w:eastAsia="zh-CN"/>
-        </w:rPr>
-        <w:t>。</w:t>
+      <w:proofErr w:type="spellStart"/>
+      <w:r>
+        <w:rPr>
+          <w:rFonts w:hint="eastAsia"/>
+          <w:lang w:eastAsia="zh-CN"/>
+        </w:rPr>
+        <w:t>iOS</w:t>
+      </w:r>
+      <w:proofErr w:type="spellEnd"/>
+      <w:r>
+        <w:rPr>
+          <w:rFonts w:hint="eastAsia"/>
+          <w:lang w:eastAsia="zh-CN"/>
+        </w:rPr>
+        <w:t>客户端的开发。</w:t>
       </w:r>
     </w:p>
     <w:p>
@@ -602,14 +250,7 @@
           <w:rFonts w:hint="eastAsia"/>
           <w:lang w:eastAsia="zh-CN"/>
         </w:rPr>
-        <w:t>端的开发</w:t>
-      </w:r>
-      <w:r>
-        <w:rPr>
-          <w:rFonts w:hint="eastAsia"/>
-          <w:lang w:eastAsia="zh-CN"/>
-        </w:rPr>
-        <w:t>。</w:t>
+        <w:t>端的开发。</w:t>
       </w:r>
     </w:p>
     <w:p>
@@ -628,7 +269,316 @@
           <w:rFonts w:hint="eastAsia"/>
           <w:lang w:eastAsia="zh-CN"/>
         </w:rPr>
-        <w:t>李诚：市场部经理，负责产品推广工作，以及少量开发工作</w:t>
+        <w:t>李诚：市场部经理，负责产品推广工作。</w:t>
+      </w:r>
+    </w:p>
+    <w:p>
+      <w:pPr>
+        <w:pStyle w:val="1"/>
+        <w:rPr>
+          <w:lang w:eastAsia="zh-CN"/>
+        </w:rPr>
+      </w:pPr>
+      <w:r>
+        <w:rPr>
+          <w:rFonts w:hint="eastAsia"/>
+          <w:lang w:eastAsia="zh-CN"/>
+        </w:rPr>
+        <w:t>占股比例</w:t>
+      </w:r>
+    </w:p>
+    <w:p>
+      <w:pPr>
+        <w:rPr>
+          <w:rFonts w:hint="eastAsia"/>
+          <w:lang w:eastAsia="zh-CN"/>
+        </w:rPr>
+      </w:pPr>
+      <w:r>
+        <w:rPr>
+          <w:rFonts w:hint="eastAsia"/>
+          <w:lang w:eastAsia="zh-CN"/>
+        </w:rPr>
+        <w:t>目前规定的内容只适合于人海项目</w:t>
+      </w:r>
+      <w:r>
+        <w:rPr>
+          <w:rFonts w:hint="eastAsia"/>
+          <w:lang w:eastAsia="zh-CN"/>
+        </w:rPr>
+        <w:t>/</w:t>
+      </w:r>
+      <w:r>
+        <w:rPr>
+          <w:rFonts w:hint="eastAsia"/>
+          <w:lang w:eastAsia="zh-CN"/>
+        </w:rPr>
+        <w:t>产品，</w:t>
+      </w:r>
+      <w:r>
+        <w:rPr>
+          <w:rFonts w:hint="eastAsia"/>
+          <w:lang w:eastAsia="zh-CN"/>
+        </w:rPr>
+        <w:t>各方的投入方式</w:t>
+      </w:r>
+      <w:r>
+        <w:rPr>
+          <w:rFonts w:hint="eastAsia"/>
+          <w:lang w:eastAsia="zh-CN"/>
+        </w:rPr>
+        <w:t>以</w:t>
+      </w:r>
+      <w:r>
+        <w:rPr>
+          <w:rFonts w:hint="eastAsia"/>
+          <w:lang w:eastAsia="zh-CN"/>
+        </w:rPr>
+        <w:t>时间投入</w:t>
+      </w:r>
+      <w:r>
+        <w:rPr>
+          <w:rFonts w:hint="eastAsia"/>
+          <w:lang w:eastAsia="zh-CN"/>
+        </w:rPr>
+        <w:t>为主，少量资金投入为辅</w:t>
+      </w:r>
+      <w:r>
+        <w:rPr>
+          <w:rFonts w:hint="eastAsia"/>
+          <w:lang w:eastAsia="zh-CN"/>
+        </w:rPr>
+        <w:t>，占</w:t>
+      </w:r>
+      <w:r>
+        <w:rPr>
+          <w:rFonts w:hint="eastAsia"/>
+          <w:lang w:eastAsia="zh-CN"/>
+        </w:rPr>
+        <w:t>股比例</w:t>
+      </w:r>
+      <w:r>
+        <w:rPr>
+          <w:rFonts w:hint="eastAsia"/>
+          <w:lang w:eastAsia="zh-CN"/>
+        </w:rPr>
+        <w:t>也是以投入时间为基础计算。</w:t>
+      </w:r>
+    </w:p>
+    <w:p>
+      <w:pPr>
+        <w:rPr>
+          <w:rFonts w:hint="eastAsia"/>
+          <w:lang w:eastAsia="zh-CN"/>
+        </w:rPr>
+      </w:pPr>
+    </w:p>
+    <w:p>
+      <w:pPr>
+        <w:rPr>
+          <w:lang w:eastAsia="zh-CN"/>
+        </w:rPr>
+      </w:pPr>
+      <w:r>
+        <w:rPr>
+          <w:rFonts w:hint="eastAsia"/>
+          <w:lang w:eastAsia="zh-CN"/>
+        </w:rPr>
+        <w:t>李诚在人海产品的开发上不需要投入时间，推广方面的工作由于时间投入难于量化，改由推广效果为基础计算。</w:t>
+      </w:r>
+      <w:r>
+        <w:rPr>
+          <w:rFonts w:hint="eastAsia"/>
+          <w:lang w:eastAsia="zh-CN"/>
+        </w:rPr>
+        <w:t>至于多少用户量的推广效果等效于多少占股比例，需要在李诚认可的基础上，协商一致后补充到本协议中。</w:t>
+      </w:r>
+    </w:p>
+    <w:p>
+      <w:pPr>
+        <w:rPr>
+          <w:rFonts w:hint="eastAsia"/>
+          <w:lang w:eastAsia="zh-CN"/>
+        </w:rPr>
+      </w:pPr>
+    </w:p>
+    <w:p>
+      <w:pPr>
+        <w:rPr>
+          <w:lang w:eastAsia="zh-CN"/>
+        </w:rPr>
+      </w:pPr>
+      <w:r>
+        <w:rPr>
+          <w:rFonts w:hint="eastAsia"/>
+          <w:lang w:eastAsia="zh-CN"/>
+        </w:rPr>
+        <w:t>本产品占股比例如下：</w:t>
+      </w:r>
+    </w:p>
+    <w:p>
+      <w:pPr>
+        <w:rPr>
+          <w:rFonts w:hint="eastAsia"/>
+          <w:lang w:eastAsia="zh-CN"/>
+        </w:rPr>
+      </w:pPr>
+      <w:r>
+        <w:rPr>
+          <w:rFonts w:hint="eastAsia"/>
+          <w:lang w:eastAsia="zh-CN"/>
+        </w:rPr>
+        <w:t>邓柯：</w:t>
+      </w:r>
+      <w:r>
+        <w:rPr>
+          <w:rFonts w:hint="eastAsia"/>
+          <w:lang w:eastAsia="zh-CN"/>
+        </w:rPr>
+        <w:t xml:space="preserve">50%            </w:t>
+      </w:r>
+      <w:r>
+        <w:rPr>
+          <w:rFonts w:hint="eastAsia"/>
+          <w:lang w:eastAsia="zh-CN"/>
+        </w:rPr>
+        <w:t>陈崇磐：</w:t>
+      </w:r>
+      <w:r>
+        <w:rPr>
+          <w:rFonts w:hint="eastAsia"/>
+          <w:lang w:eastAsia="zh-CN"/>
+        </w:rPr>
+        <w:t xml:space="preserve">50%          </w:t>
+      </w:r>
+      <w:r>
+        <w:rPr>
+          <w:rFonts w:hint="eastAsia"/>
+          <w:lang w:eastAsia="zh-CN"/>
+        </w:rPr>
+        <w:t>李诚：</w:t>
+      </w:r>
+      <w:r>
+        <w:rPr>
+          <w:rFonts w:hint="eastAsia"/>
+          <w:lang w:eastAsia="zh-CN"/>
+        </w:rPr>
+        <w:t>0%</w:t>
+      </w:r>
+    </w:p>
+    <w:p>
+      <w:pPr>
+        <w:rPr>
+          <w:lang w:eastAsia="zh-CN"/>
+        </w:rPr>
+      </w:pPr>
+    </w:p>
+    <w:p>
+      <w:pPr>
+        <w:pStyle w:val="1"/>
+        <w:rPr>
+          <w:lang w:eastAsia="zh-CN"/>
+        </w:rPr>
+      </w:pPr>
+      <w:r>
+        <w:rPr>
+          <w:rFonts w:hint="eastAsia"/>
+          <w:lang w:eastAsia="zh-CN"/>
+        </w:rPr>
+        <w:t>出资方式</w:t>
+      </w:r>
+    </w:p>
+    <w:p>
+      <w:pPr>
+        <w:rPr>
+          <w:lang w:eastAsia="zh-CN"/>
+        </w:rPr>
+      </w:pPr>
+      <w:r>
+        <w:rPr>
+          <w:rFonts w:hint="eastAsia"/>
+          <w:lang w:eastAsia="zh-CN"/>
+        </w:rPr>
+        <w:t>目前暂定不需要出资，但每个人确保具有</w:t>
+      </w:r>
+      <w:proofErr w:type="spellStart"/>
+      <w:r>
+        <w:rPr>
+          <w:rFonts w:hint="eastAsia"/>
+          <w:lang w:eastAsia="zh-CN"/>
+        </w:rPr>
+        <w:t>iOS</w:t>
+      </w:r>
+      <w:proofErr w:type="spellEnd"/>
+      <w:r>
+        <w:rPr>
+          <w:rFonts w:hint="eastAsia"/>
+          <w:lang w:eastAsia="zh-CN"/>
+        </w:rPr>
+        <w:t>和</w:t>
+      </w:r>
+      <w:r>
+        <w:rPr>
+          <w:rFonts w:hint="eastAsia"/>
+          <w:lang w:eastAsia="zh-CN"/>
+        </w:rPr>
+        <w:t>Android</w:t>
+      </w:r>
+      <w:r>
+        <w:rPr>
+          <w:rFonts w:hint="eastAsia"/>
+          <w:lang w:eastAsia="zh-CN"/>
+        </w:rPr>
+        <w:t>的测试</w:t>
+      </w:r>
+      <w:r>
+        <w:rPr>
+          <w:rFonts w:hint="eastAsia"/>
+          <w:lang w:eastAsia="zh-CN"/>
+        </w:rPr>
+        <w:t>设备</w:t>
+      </w:r>
+      <w:r>
+        <w:rPr>
+          <w:rFonts w:hint="eastAsia"/>
+          <w:lang w:eastAsia="zh-CN"/>
+        </w:rPr>
+        <w:t>。产品开发过程需要投入的费用，比如购买</w:t>
+      </w:r>
+      <w:r>
+        <w:rPr>
+          <w:rFonts w:hint="eastAsia"/>
+          <w:lang w:eastAsia="zh-CN"/>
+        </w:rPr>
+        <w:t>SDK</w:t>
+      </w:r>
+      <w:r>
+        <w:rPr>
+          <w:rFonts w:hint="eastAsia"/>
+          <w:lang w:eastAsia="zh-CN"/>
+        </w:rPr>
+        <w:t>、</w:t>
+      </w:r>
+      <w:r>
+        <w:rPr>
+          <w:rFonts w:hint="eastAsia"/>
+          <w:lang w:eastAsia="zh-CN"/>
+        </w:rPr>
+        <w:t>VPS</w:t>
+      </w:r>
+      <w:r>
+        <w:rPr>
+          <w:rFonts w:hint="eastAsia"/>
+          <w:lang w:eastAsia="zh-CN"/>
+        </w:rPr>
+        <w:t>、开发账号等，按照占股比例分摊</w:t>
+      </w:r>
+      <w:r>
+        <w:rPr>
+          <w:rFonts w:hint="eastAsia"/>
+          <w:lang w:eastAsia="zh-CN"/>
+        </w:rPr>
+        <w:t>，以现金的方式投入</w:t>
       </w:r>
       <w:r>
         <w:rPr>
@@ -640,6 +590,62 @@
     </w:p>
     <w:p>
       <w:pPr>
+        <w:rPr>
+          <w:lang w:eastAsia="zh-CN"/>
+        </w:rPr>
+      </w:pPr>
+      <w:r>
+        <w:rPr>
+          <w:rFonts w:hint="eastAsia"/>
+          <w:lang w:eastAsia="zh-CN"/>
+        </w:rPr>
+        <w:t>推广方面的资金需求，在全体合伙人同意通过后执行，</w:t>
+      </w:r>
+      <w:r>
+        <w:rPr>
+          <w:rFonts w:hint="eastAsia"/>
+          <w:lang w:eastAsia="zh-CN"/>
+        </w:rPr>
+        <w:t>投入</w:t>
+      </w:r>
+      <w:r>
+        <w:rPr>
+          <w:rFonts w:hint="eastAsia"/>
+          <w:lang w:eastAsia="zh-CN"/>
+        </w:rPr>
+        <w:t>比例</w:t>
+      </w:r>
+      <w:r>
+        <w:rPr>
+          <w:rFonts w:hint="eastAsia"/>
+          <w:lang w:eastAsia="zh-CN"/>
+        </w:rPr>
+        <w:t>同占股比例</w:t>
+      </w:r>
+      <w:r>
+        <w:rPr>
+          <w:rFonts w:hint="eastAsia"/>
+          <w:lang w:eastAsia="zh-CN"/>
+        </w:rPr>
+        <w:t>。</w:t>
+      </w:r>
+      <w:r>
+        <w:rPr>
+          <w:rFonts w:hint="eastAsia"/>
+          <w:lang w:eastAsia="zh-CN"/>
+        </w:rPr>
+        <w:t>如果全体同意投入但某个合伙人不能或者不愿投入等比例资金时，</w:t>
+      </w:r>
+      <w:r>
+        <w:rPr>
+          <w:rFonts w:hint="eastAsia"/>
+          <w:lang w:eastAsia="zh-CN"/>
+        </w:rPr>
+        <w:t>可以考虑以占股比例作为交换，让其他合伙人投入。如果未能达成协议，等效于全体合伙人不同意推广资金投入。</w:t>
+      </w:r>
+    </w:p>
+    <w:p>
+      <w:pPr>
         <w:pStyle w:val="1"/>
         <w:rPr>
           <w:lang w:eastAsia="zh-CN"/>
@@ -664,114 +670,33 @@
           <w:rFonts w:hint="eastAsia"/>
           <w:lang w:eastAsia="zh-CN"/>
         </w:rPr>
-        <w:t>原则上，每个合伙人在自己负责的领域具有决策权，</w:t>
-      </w:r>
-      <w:commentRangeStart w:id="2"/>
-      <w:r>
-        <w:rPr>
-          <w:rFonts w:hint="eastAsia"/>
-          <w:lang w:eastAsia="zh-CN"/>
-        </w:rPr>
-        <w:t>但如果涉及重大决策问题，如：产品发展方向（而不是具体某个需求）、合伙发展方向、</w:t>
-      </w:r>
-      <w:commentRangeStart w:id="3"/>
-      <w:r>
-        <w:rPr>
-          <w:rFonts w:hint="eastAsia"/>
-          <w:lang w:eastAsia="zh-CN"/>
-        </w:rPr>
-        <w:t>公司创立注销、公司发展方向</w:t>
-      </w:r>
-      <w:commentRangeEnd w:id="3"/>
-      <w:r>
-        <w:rPr>
-          <w:rStyle w:val="af3"/>
-        </w:rPr>
-        <w:commentReference w:id="3"/>
-      </w:r>
-      <w:r>
-        <w:rPr>
-          <w:rFonts w:hint="eastAsia"/>
-          <w:lang w:eastAsia="zh-CN"/>
-        </w:rPr>
-        <w:t>、资金追加等问题时，</w:t>
-      </w:r>
-      <w:commentRangeStart w:id="4"/>
-      <w:r>
-        <w:rPr>
-          <w:rFonts w:hint="eastAsia"/>
-          <w:lang w:eastAsia="zh-CN"/>
-        </w:rPr>
-        <w:t>实行少数服从多数的原则</w:t>
-      </w:r>
-      <w:commentRangeEnd w:id="4"/>
-      <w:r>
-        <w:rPr>
-          <w:rStyle w:val="af3"/>
-        </w:rPr>
-        <w:commentReference w:id="4"/>
-      </w:r>
-      <w:r>
-        <w:rPr>
-          <w:rFonts w:hint="eastAsia"/>
-          <w:lang w:eastAsia="zh-CN"/>
-        </w:rPr>
-        <w:t>。如果有人弃权，</w:t>
-      </w:r>
-      <w:commentRangeStart w:id="5"/>
-      <w:r>
-        <w:rPr>
-          <w:rFonts w:hint="eastAsia"/>
-          <w:lang w:eastAsia="zh-CN"/>
-        </w:rPr>
-        <w:t>实行一票否决制</w:t>
-      </w:r>
-      <w:commentRangeEnd w:id="5"/>
-      <w:r>
-        <w:rPr>
-          <w:rStyle w:val="af3"/>
-        </w:rPr>
-        <w:commentReference w:id="5"/>
-      </w:r>
-      <w:r>
-        <w:rPr>
-          <w:rFonts w:hint="eastAsia"/>
-          <w:lang w:eastAsia="zh-CN"/>
-        </w:rPr>
-        <w:t>。</w:t>
-      </w:r>
-      <w:commentRangeEnd w:id="2"/>
-      <w:r>
-        <w:rPr>
-          <w:rStyle w:val="af3"/>
-        </w:rPr>
-        <w:commentReference w:id="2"/>
+        <w:t>原则上，每个合伙人在自己负责的领域具有决策权，但如果涉及重大决策问题，如：产品发展方向（而不是具体某个需求）、合伙发展方向、资金追加等问题时，实行</w:t>
+      </w:r>
+      <w:r>
+        <w:rPr>
+          <w:rFonts w:hint="eastAsia"/>
+          <w:lang w:eastAsia="zh-CN"/>
+        </w:rPr>
+        <w:t>按占股比例</w:t>
+      </w:r>
+      <w:r>
+        <w:rPr>
+          <w:rFonts w:hint="eastAsia"/>
+          <w:lang w:eastAsia="zh-CN"/>
+        </w:rPr>
+        <w:t>少数服从多数的原则。如果有人弃权，</w:t>
+      </w:r>
+      <w:r>
+        <w:rPr>
+          <w:rFonts w:hint="eastAsia"/>
+          <w:lang w:eastAsia="zh-CN"/>
+        </w:rPr>
+        <w:t>又遇到意见双方占股比例相等的情况，视为决策不通过。</w:t>
       </w:r>
     </w:p>
     <w:p>
       <w:pPr>
         <w:pStyle w:val="1"/>
-        <w:rPr>
-          <w:lang w:eastAsia="zh-CN"/>
-        </w:rPr>
-      </w:pPr>
-      <w:r>
-        <w:rPr>
-          <w:rFonts w:hint="eastAsia"/>
-          <w:lang w:eastAsia="zh-CN"/>
-        </w:rPr>
-        <w:t>合伙</w:t>
-      </w:r>
-      <w:r>
-        <w:rPr>
-          <w:rFonts w:hint="eastAsia"/>
-          <w:lang w:eastAsia="zh-CN"/>
-        </w:rPr>
-        <w:t>期限</w:t>
-      </w:r>
-    </w:p>
-    <w:p>
-      <w:pPr>
         <w:rPr>
           <w:lang w:eastAsia="zh-CN"/>
         </w:rPr>
@@ -789,6 +714,27 @@
           <w:rFonts w:hint="eastAsia"/>
           <w:lang w:eastAsia="zh-CN"/>
         </w:rPr>
+        <w:t>期限</w:t>
+      </w:r>
+    </w:p>
+    <w:p>
+      <w:pPr>
+        <w:rPr>
+          <w:lang w:eastAsia="zh-CN"/>
+        </w:rPr>
+      </w:pPr>
+      <w:r>
+        <w:rPr>
+          <w:rFonts w:hint="eastAsia"/>
+          <w:lang w:eastAsia="zh-CN"/>
+        </w:rPr>
+        <w:t>合伙</w:t>
+      </w:r>
+      <w:r>
+        <w:rPr>
+          <w:rFonts w:hint="eastAsia"/>
+          <w:lang w:eastAsia="zh-CN"/>
+        </w:rPr>
         <w:t>期限暂定为</w:t>
       </w:r>
       <w:r>
@@ -915,7 +861,21 @@
           <w:rFonts w:hint="eastAsia"/>
           <w:lang w:eastAsia="zh-CN"/>
         </w:rPr>
-        <w:t>。期满后，根据人海项目的开发和推广情况，团队再</w:t>
+        <w:t>。期满后，根据人海</w:t>
+      </w:r>
+      <w:r>
+        <w:rPr>
+          <w:rFonts w:hint="eastAsia"/>
+          <w:lang w:eastAsia="zh-CN"/>
+        </w:rPr>
+        <w:t>产品</w:t>
+      </w:r>
+      <w:r>
+        <w:rPr>
+          <w:rFonts w:hint="eastAsia"/>
+          <w:lang w:eastAsia="zh-CN"/>
+        </w:rPr>
+        <w:t>的开发和推广情况，团队再</w:t>
       </w:r>
       <w:r>
         <w:rPr>
@@ -1101,49 +1061,6 @@
           <w:lang w:eastAsia="zh-CN"/>
         </w:rPr>
         <w:t>退伙：</w:t>
-      </w:r>
-      <w:commentRangeStart w:id="6"/>
-      <w:r>
-        <w:rPr>
-          <w:rFonts w:hint="eastAsia"/>
-          <w:lang w:eastAsia="zh-CN"/>
-        </w:rPr>
-        <w:t>需要</w:t>
-      </w:r>
-      <w:r>
-        <w:rPr>
-          <w:rFonts w:hint="eastAsia"/>
-          <w:lang w:eastAsia="zh-CN"/>
-        </w:rPr>
-        <w:t>提前</w:t>
-      </w:r>
-      <w:r>
-        <w:rPr>
-          <w:rFonts w:hint="eastAsia"/>
-          <w:lang w:eastAsia="zh-CN"/>
-        </w:rPr>
-        <w:t>1</w:t>
-      </w:r>
-      <w:r>
-        <w:rPr>
-          <w:rFonts w:hint="eastAsia"/>
-          <w:lang w:eastAsia="zh-CN"/>
-        </w:rPr>
-        <w:t>个月通知</w:t>
-      </w:r>
-      <w:r>
-        <w:rPr>
-          <w:rFonts w:hint="eastAsia"/>
-          <w:lang w:eastAsia="zh-CN"/>
-        </w:rPr>
-        <w:t>全体合伙人，</w:t>
-      </w:r>
-      <w:commentRangeEnd w:id="6"/>
-      <w:r>
-        <w:rPr>
-          <w:rStyle w:val="af3"/>
-        </w:rPr>
-        <w:commentReference w:id="6"/>
       </w:r>
       <w:r>
         <w:rPr>
@@ -1503,7 +1420,6 @@
           <w:rFonts w:hint="eastAsia"/>
           <w:lang w:eastAsia="zh-CN"/>
         </w:rPr>
-        <w:lastRenderedPageBreak/>
         <w:t>本协议一式三份，合伙人各执一份。</w:t>
       </w:r>
       <w:r>
@@ -1522,207 +1438,6 @@
     </w:sectPr>
   </w:body>
 </w:document>
-</file>
-
-<file path=word/comments.xml><?xml version="1.0" encoding="utf-8"?>
-<w:comments xmlns:ve="http://schemas.openxmlformats.org/markup-compatibility/2006" xmlns:o="urn:schemas-microsoft-com:office:office" xmlns:r="http://schemas.openxmlformats.org/officeDocument/2006/relationships" xmlns:m="http://schemas.openxmlformats.org/officeDocument/2006/math" xmlns:v="urn:schemas-microsoft-com:vml" xmlns:wp="http://schemas.openxmlformats.org/drawingml/2006/wordprocessingDrawing" xmlns:w10="urn:schemas-microsoft-com:office:word" xmlns:w="http://schemas.openxmlformats.org/wordprocessingml/2006/main" xmlns:wne="http://schemas.microsoft.com/office/word/2006/wordml">
-  <w:comment w:id="0" w:author="c" w:date="2013-08-01T18:13:00Z" w:initials="c">
-    <w:p>
-      <w:pPr>
-        <w:pStyle w:val="af4"/>
-        <w:rPr>
-          <w:rFonts w:hint="eastAsia"/>
-          <w:lang w:eastAsia="zh-CN"/>
-        </w:rPr>
-      </w:pPr>
-      <w:r>
-        <w:rPr>
-          <w:rStyle w:val="af3"/>
-        </w:rPr>
-        <w:annotationRef/>
-      </w:r>
-      <w:r>
-        <w:rPr>
-          <w:rFonts w:hint="eastAsia"/>
-          <w:lang w:eastAsia="zh-CN"/>
-        </w:rPr>
-        <w:t>设备</w:t>
-      </w:r>
-    </w:p>
-  </w:comment>
-  <w:comment w:id="1" w:author="c" w:date="2013-08-01T18:13:00Z" w:initials="c">
-    <w:p>
-      <w:pPr>
-        <w:pStyle w:val="af4"/>
-        <w:rPr>
-          <w:rFonts w:hint="eastAsia"/>
-          <w:lang w:eastAsia="zh-CN"/>
-        </w:rPr>
-      </w:pPr>
-      <w:r>
-        <w:rPr>
-          <w:rStyle w:val="af3"/>
-        </w:rPr>
-        <w:annotationRef/>
-      </w:r>
-      <w:r>
-        <w:rPr>
-          <w:rFonts w:hint="eastAsia"/>
-          <w:lang w:eastAsia="zh-CN"/>
-        </w:rPr>
-        <w:t>iOS</w:t>
-      </w:r>
-    </w:p>
-  </w:comment>
-  <w:comment w:id="3" w:author="c" w:date="2013-08-01T18:17:00Z" w:initials="c">
-    <w:p>
-      <w:pPr>
-        <w:pStyle w:val="af4"/>
-        <w:rPr>
-          <w:rFonts w:hint="eastAsia"/>
-          <w:lang w:eastAsia="zh-CN"/>
-        </w:rPr>
-      </w:pPr>
-      <w:r>
-        <w:rPr>
-          <w:rStyle w:val="af3"/>
-        </w:rPr>
-        <w:annotationRef/>
-      </w:r>
-      <w:r>
-        <w:rPr>
-          <w:rFonts w:hint="eastAsia"/>
-          <w:lang w:eastAsia="zh-CN"/>
-        </w:rPr>
-        <w:t>删除</w:t>
-      </w:r>
-    </w:p>
-  </w:comment>
-  <w:comment w:id="4" w:author="c" w:date="2013-08-01T18:14:00Z" w:initials="c">
-    <w:p>
-      <w:pPr>
-        <w:pStyle w:val="af4"/>
-        <w:rPr>
-          <w:rFonts w:hint="eastAsia"/>
-          <w:lang w:eastAsia="zh-CN"/>
-        </w:rPr>
-      </w:pPr>
-      <w:r>
-        <w:rPr>
-          <w:rStyle w:val="af3"/>
-        </w:rPr>
-        <w:annotationRef/>
-      </w:r>
-      <w:r>
-        <w:rPr>
-          <w:rFonts w:hint="eastAsia"/>
-          <w:lang w:eastAsia="zh-CN"/>
-        </w:rPr>
-        <w:t>股份占比上少数服从多数</w:t>
-      </w:r>
-    </w:p>
-  </w:comment>
-  <w:comment w:id="5" w:author="c" w:date="2013-08-01T18:17:00Z" w:initials="c">
-    <w:p>
-      <w:pPr>
-        <w:pStyle w:val="af4"/>
-        <w:rPr>
-          <w:rFonts w:hint="eastAsia"/>
-          <w:lang w:eastAsia="zh-CN"/>
-        </w:rPr>
-      </w:pPr>
-      <w:r>
-        <w:rPr>
-          <w:rStyle w:val="af3"/>
-        </w:rPr>
-        <w:annotationRef/>
-      </w:r>
-      <w:r>
-        <w:rPr>
-          <w:rFonts w:hint="eastAsia"/>
-          <w:lang w:eastAsia="zh-CN"/>
-        </w:rPr>
-        <w:t>又遇到意见双方占股比例相等的情况，视为决策不通过。</w:t>
-      </w:r>
-    </w:p>
-  </w:comment>
-  <w:comment w:id="2" w:author="c" w:date="2013-08-01T18:40:00Z" w:initials="c">
-    <w:p>
-      <w:pPr>
-        <w:pStyle w:val="af4"/>
-        <w:rPr>
-          <w:rFonts w:hint="eastAsia"/>
-          <w:lang w:eastAsia="zh-CN"/>
-        </w:rPr>
-      </w:pPr>
-      <w:r>
-        <w:rPr>
-          <w:rStyle w:val="af3"/>
-        </w:rPr>
-        <w:annotationRef/>
-      </w:r>
-      <w:r>
-        <w:rPr>
-          <w:rFonts w:hint="eastAsia"/>
-          <w:lang w:eastAsia="zh-CN"/>
-        </w:rPr>
-        <w:t>删除？这些都属于</w:t>
-      </w:r>
-      <w:r>
-        <w:rPr>
-          <w:rFonts w:hint="eastAsia"/>
-          <w:lang w:eastAsia="zh-CN"/>
-        </w:rPr>
-        <w:t>6</w:t>
-      </w:r>
-      <w:r>
-        <w:rPr>
-          <w:rFonts w:hint="eastAsia"/>
-          <w:lang w:eastAsia="zh-CN"/>
-        </w:rPr>
-        <w:t>个月以后的因素。这</w:t>
-      </w:r>
-      <w:r>
-        <w:rPr>
-          <w:rFonts w:hint="eastAsia"/>
-          <w:lang w:eastAsia="zh-CN"/>
-        </w:rPr>
-        <w:t>6</w:t>
-      </w:r>
-      <w:r>
-        <w:rPr>
-          <w:rFonts w:hint="eastAsia"/>
-          <w:lang w:eastAsia="zh-CN"/>
-        </w:rPr>
-        <w:t>个月期间主要还是产品开发有关的问题。</w:t>
-      </w:r>
-    </w:p>
-  </w:comment>
-  <w:comment w:id="6" w:author="c" w:date="2013-08-01T18:32:00Z" w:initials="c">
-    <w:p>
-      <w:pPr>
-        <w:pStyle w:val="af4"/>
-        <w:rPr>
-          <w:rFonts w:hint="eastAsia"/>
-          <w:lang w:eastAsia="zh-CN"/>
-        </w:rPr>
-      </w:pPr>
-      <w:r>
-        <w:rPr>
-          <w:rStyle w:val="af3"/>
-        </w:rPr>
-        <w:annotationRef/>
-      </w:r>
-      <w:r>
-        <w:rPr>
-          <w:rFonts w:hint="eastAsia"/>
-          <w:lang w:eastAsia="zh-CN"/>
-        </w:rPr>
-        <w:t>删除</w:t>
-      </w:r>
-    </w:p>
-  </w:comment>
-</w:comments>
 </file>
 
 <file path=word/endnotes.xml><?xml version="1.0" encoding="utf-8"?>
@@ -2559,12 +2274,12 @@
     <w:link w:val="1Char"/>
     <w:uiPriority w:val="9"/>
     <w:qFormat/>
-    <w:rsid w:val="004323DF"/>
+    <w:rsid w:val="00323886"/>
     <w:pPr>
       <w:pBdr>
         <w:bottom w:val="single" w:sz="12" w:space="1" w:color="365F91" w:themeColor="accent1" w:themeShade="BF"/>
       </w:pBdr>
-      <w:spacing w:before="600" w:after="80"/>
+      <w:spacing w:before="480" w:after="80"/>
       <w:ind w:firstLine="0"/>
       <w:outlineLvl w:val="0"/>
     </w:pPr>
@@ -2773,7 +2488,6 @@
   <w:style w:type="character" w:default="1" w:styleId="a0">
     <w:name w:val="Default Paragraph Font"/>
     <w:uiPriority w:val="1"/>
-    <w:semiHidden/>
     <w:unhideWhenUsed/>
   </w:style>
   <w:style w:type="table" w:default="1" w:styleId="a1">
@@ -2871,7 +2585,7 @@
     <w:basedOn w:val="a0"/>
     <w:link w:val="1"/>
     <w:uiPriority w:val="9"/>
-    <w:rsid w:val="004323DF"/>
+    <w:rsid w:val="00323886"/>
     <w:rPr>
       <w:rFonts w:asciiTheme="majorHAnsi" w:eastAsiaTheme="majorEastAsia" w:hAnsiTheme="majorHAnsi" w:cstheme="majorBidi"/>
       <w:b/>

--- a/Documents/合作协议书.docx
+++ b/Documents/合作协议书.docx
@@ -132,7 +132,6 @@
           <w:numId w:val="4"/>
         </w:numPr>
         <w:rPr>
-          <w:rFonts w:hint="eastAsia"/>
           <w:lang w:eastAsia="zh-CN"/>
         </w:rPr>
       </w:pPr>
@@ -269,7 +268,35 @@
           <w:rFonts w:hint="eastAsia"/>
           <w:lang w:eastAsia="zh-CN"/>
         </w:rPr>
-        <w:t>李诚：市场部经理，负责产品推广工作。</w:t>
+        <w:t>李诚：</w:t>
+      </w:r>
+      <w:r>
+        <w:rPr>
+          <w:rFonts w:hint="eastAsia"/>
+          <w:lang w:eastAsia="zh-CN"/>
+        </w:rPr>
+        <w:t>资金部</w:t>
+      </w:r>
+      <w:r>
+        <w:rPr>
+          <w:rFonts w:hint="eastAsia"/>
+          <w:lang w:eastAsia="zh-CN"/>
+        </w:rPr>
+        <w:t>经理，负责产品</w:t>
+      </w:r>
+      <w:r>
+        <w:rPr>
+          <w:rFonts w:hint="eastAsia"/>
+          <w:lang w:eastAsia="zh-CN"/>
+        </w:rPr>
+        <w:t>融资，及部分</w:t>
+      </w:r>
+      <w:r>
+        <w:rPr>
+          <w:rFonts w:hint="eastAsia"/>
+          <w:lang w:eastAsia="zh-CN"/>
+        </w:rPr>
+        <w:t>推广工作。</w:t>
       </w:r>
     </w:p>
     <w:p>
@@ -290,7 +317,6 @@
     <w:p>
       <w:pPr>
         <w:rPr>
-          <w:rFonts w:hint="eastAsia"/>
           <w:lang w:eastAsia="zh-CN"/>
         </w:rPr>
       </w:pPr>
@@ -368,7 +394,6 @@
     <w:p>
       <w:pPr>
         <w:rPr>
-          <w:rFonts w:hint="eastAsia"/>
           <w:lang w:eastAsia="zh-CN"/>
         </w:rPr>
       </w:pPr>
@@ -391,13 +416,26 @@
           <w:rFonts w:hint="eastAsia"/>
           <w:lang w:eastAsia="zh-CN"/>
         </w:rPr>
-        <w:t>至于多少用户量的推广效果等效于多少占股比例，需要在李诚认可的基础上，协商一致后补充到本协议中。</w:t>
-      </w:r>
-    </w:p>
-    <w:p>
-      <w:pPr>
-        <w:rPr>
-          <w:rFonts w:hint="eastAsia"/>
+        <w:t>至于多少</w:t>
+      </w:r>
+      <w:r>
+        <w:rPr>
+          <w:rFonts w:hint="eastAsia"/>
+          <w:lang w:eastAsia="zh-CN"/>
+        </w:rPr>
+        <w:t>融资规模</w:t>
+      </w:r>
+      <w:r>
+        <w:rPr>
+          <w:rFonts w:hint="eastAsia"/>
+          <w:lang w:eastAsia="zh-CN"/>
+        </w:rPr>
+        <w:t>等效于多少占股比例，需要在李诚认可的基础上，协商一致后补充到本协议中。</w:t>
+      </w:r>
+    </w:p>
+    <w:p>
+      <w:pPr>
+        <w:rPr>
           <w:lang w:eastAsia="zh-CN"/>
         </w:rPr>
       </w:pPr>
@@ -419,7 +457,6 @@
     <w:p>
       <w:pPr>
         <w:rPr>
-          <w:rFonts w:hint="eastAsia"/>
           <w:lang w:eastAsia="zh-CN"/>
         </w:rPr>
       </w:pPr>
@@ -1170,7 +1207,14 @@
           <w:rFonts w:hint="eastAsia"/>
           <w:lang w:eastAsia="zh-CN"/>
         </w:rPr>
-        <w:t>业务获得利益归合伙</w:t>
+        <w:t>业务获得利益归</w:t>
+      </w:r>
+      <w:r>
+        <w:rPr>
+          <w:rFonts w:hint="eastAsia"/>
+          <w:lang w:eastAsia="zh-CN"/>
+        </w:rPr>
+        <w:t>当事人之外的全体合伙人</w:t>
       </w:r>
       <w:r>
         <w:rPr>
@@ -2488,6 +2532,7 @@
   <w:style w:type="character" w:default="1" w:styleId="a0">
     <w:name w:val="Default Paragraph Font"/>
     <w:uiPriority w:val="1"/>
+    <w:semiHidden/>
     <w:unhideWhenUsed/>
   </w:style>
   <w:style w:type="table" w:default="1" w:styleId="a1">

--- a/Documents/合作协议书.docx
+++ b/Documents/合作协议书.docx
@@ -123,6 +123,12 @@
         </w:rPr>
         <w:t xml:space="preserve"> </w:t>
       </w:r>
+      <w:r>
+        <w:rPr>
+          <w:lang w:eastAsia="zh-CN"/>
+        </w:rPr>
+        <w:t>33080219801002441X</w:t>
+      </w:r>
     </w:p>
     <w:p>
       <w:pPr>
@@ -168,6 +174,12 @@
         </w:rPr>
         <w:t>李诚，身份证号码：</w:t>
       </w:r>
+      <w:r>
+        <w:rPr>
+          <w:lang w:eastAsia="zh-CN"/>
+        </w:rPr>
+        <w:t>330522198607171016</w:t>
+      </w:r>
     </w:p>
     <w:p>
       <w:pPr>
@@ -409,7 +421,37 @@
           <w:rFonts w:hint="eastAsia"/>
           <w:lang w:eastAsia="zh-CN"/>
         </w:rPr>
-        <w:t>李诚在人海产品的开发上不需要投入时间，推广方面的工作由于时间投入难于量化，改由推广效果为基础计算。</w:t>
+        <w:t>李诚在人海产品的开发上不需要投入时间，融资</w:t>
+      </w:r>
+      <w:r>
+        <w:rPr>
+          <w:rFonts w:hint="eastAsia"/>
+          <w:lang w:eastAsia="zh-CN"/>
+        </w:rPr>
+        <w:t>工作</w:t>
+      </w:r>
+      <w:proofErr w:type="gramStart"/>
+      <w:r>
+        <w:rPr>
+          <w:rFonts w:hint="eastAsia"/>
+          <w:lang w:eastAsia="zh-CN"/>
+        </w:rPr>
+        <w:t>以</w:t>
+      </w:r>
+      <w:r>
+        <w:rPr>
+          <w:rFonts w:hint="eastAsia"/>
+          <w:lang w:eastAsia="zh-CN"/>
+        </w:rPr>
+        <w:t>效果</w:t>
+      </w:r>
+      <w:proofErr w:type="gramEnd"/>
+      <w:r>
+        <w:rPr>
+          <w:rFonts w:hint="eastAsia"/>
+          <w:lang w:eastAsia="zh-CN"/>
+        </w:rPr>
+        <w:t>为基础计算。</w:t>
       </w:r>
       <w:r>
         <w:rPr>

--- a/Documents/合作协议书.docx
+++ b/Documents/合作协议书.docx
@@ -1,6 +1,6 @@
 
 <file path=word/document.xml><?xml version="1.0" encoding="utf-8"?>
-<w:document xmlns:ve="http://schemas.openxmlformats.org/markup-compatibility/2006" xmlns:o="urn:schemas-microsoft-com:office:office" xmlns:r="http://schemas.openxmlformats.org/officeDocument/2006/relationships" xmlns:m="http://schemas.openxmlformats.org/officeDocument/2006/math" xmlns:v="urn:schemas-microsoft-com:vml" xmlns:wp="http://schemas.openxmlformats.org/drawingml/2006/wordprocessingDrawing" xmlns:w10="urn:schemas-microsoft-com:office:word" xmlns:w="http://schemas.openxmlformats.org/wordprocessingml/2006/main" xmlns:wne="http://schemas.microsoft.com/office/word/2006/wordml">
+<w:document xmlns:wpc="http://schemas.microsoft.com/office/word/2010/wordprocessingCanvas" xmlns:mo="http://schemas.microsoft.com/office/mac/office/2008/main" xmlns:mc="http://schemas.openxmlformats.org/markup-compatibility/2006" xmlns:mv="urn:schemas-microsoft-com:mac:vml" xmlns:o="urn:schemas-microsoft-com:office:office" xmlns:r="http://schemas.openxmlformats.org/officeDocument/2006/relationships" xmlns:m="http://schemas.openxmlformats.org/officeDocument/2006/math" xmlns:v="urn:schemas-microsoft-com:vml" xmlns:wp14="http://schemas.microsoft.com/office/word/2010/wordprocessingDrawing" xmlns:wp="http://schemas.openxmlformats.org/drawingml/2006/wordprocessingDrawing" xmlns:w10="urn:schemas-microsoft-com:office:word" xmlns:w="http://schemas.openxmlformats.org/wordprocessingml/2006/main" xmlns:w14="http://schemas.microsoft.com/office/word/2010/wordml" xmlns:wpg="http://schemas.microsoft.com/office/word/2010/wordprocessingGroup" xmlns:wpi="http://schemas.microsoft.com/office/word/2010/wordprocessingInk" xmlns:wne="http://schemas.microsoft.com/office/word/2006/wordml" xmlns:wps="http://schemas.microsoft.com/office/word/2010/wordprocessingShape" mc:Ignorable="w14 wp14">
   <w:body>
     <w:p>
       <w:pPr>
@@ -46,7 +46,7 @@
           <w:sz w:val="44"/>
           <w:lang w:eastAsia="zh-CN"/>
         </w:rPr>
-        <w:t>协议书</w:t>
+        <w:t>中止协议</w:t>
       </w:r>
     </w:p>
     <w:p>
@@ -64,7 +64,7 @@
           <w:sz w:val="32"/>
           <w:lang w:eastAsia="zh-CN"/>
         </w:rPr>
-        <w:t>(2013-08-</w:t>
+        <w:t>(201</w:t>
       </w:r>
       <w:r>
         <w:rPr>
@@ -72,7 +72,7 @@
           <w:sz w:val="32"/>
           <w:lang w:eastAsia="zh-CN"/>
         </w:rPr>
-        <w:t>23</w:t>
+        <w:t>4</w:t>
       </w:r>
       <w:r>
         <w:rPr>
@@ -80,6 +80,38 @@
           <w:sz w:val="32"/>
           <w:lang w:eastAsia="zh-CN"/>
         </w:rPr>
+        <w:t>-0</w:t>
+      </w:r>
+      <w:r>
+        <w:rPr>
+          <w:rFonts w:ascii="Verdana" w:eastAsia="黑体" w:hAnsi="Verdana" w:cs="Arial" w:hint="eastAsia"/>
+          <w:sz w:val="32"/>
+          <w:lang w:eastAsia="zh-CN"/>
+        </w:rPr>
+        <w:t>2</w:t>
+      </w:r>
+      <w:r>
+        <w:rPr>
+          <w:rFonts w:ascii="Verdana" w:eastAsia="黑体" w:hAnsi="Verdana" w:cs="Arial"/>
+          <w:sz w:val="32"/>
+          <w:lang w:eastAsia="zh-CN"/>
+        </w:rPr>
+        <w:t>-</w:t>
+      </w:r>
+      <w:r>
+        <w:rPr>
+          <w:rFonts w:ascii="Verdana" w:eastAsia="黑体" w:hAnsi="Verdana" w:cs="Arial" w:hint="eastAsia"/>
+          <w:sz w:val="32"/>
+          <w:lang w:eastAsia="zh-CN"/>
+        </w:rPr>
+        <w:t>11</w:t>
+      </w:r>
+      <w:r>
+        <w:rPr>
+          <w:rFonts w:ascii="Verdana" w:eastAsia="黑体" w:hAnsi="Verdana" w:cs="Arial"/>
+          <w:sz w:val="32"/>
+          <w:lang w:eastAsia="zh-CN"/>
+        </w:rPr>
         <w:t>)</w:t>
       </w:r>
     </w:p>
@@ -100,7 +132,7 @@
     </w:p>
     <w:p>
       <w:pPr>
-        <w:pStyle w:val="ab"/>
+        <w:pStyle w:val="af0"/>
         <w:numPr>
           <w:ilvl w:val="0"/>
           <w:numId w:val="4"/>
@@ -132,7 +164,7 @@
     </w:p>
     <w:p>
       <w:pPr>
-        <w:pStyle w:val="ab"/>
+        <w:pStyle w:val="af0"/>
         <w:numPr>
           <w:ilvl w:val="0"/>
           <w:numId w:val="4"/>
@@ -158,249 +190,271 @@
     </w:p>
     <w:p>
       <w:pPr>
-        <w:pStyle w:val="ab"/>
-        <w:numPr>
-          <w:ilvl w:val="0"/>
-          <w:numId w:val="4"/>
-        </w:numPr>
-        <w:rPr>
-          <w:lang w:eastAsia="zh-CN"/>
-        </w:rPr>
-      </w:pPr>
-      <w:r>
-        <w:rPr>
-          <w:rFonts w:hint="eastAsia"/>
-          <w:lang w:eastAsia="zh-CN"/>
-        </w:rPr>
-        <w:t>李诚，身份证号码：</w:t>
-      </w:r>
-      <w:r>
-        <w:rPr>
-          <w:lang w:eastAsia="zh-CN"/>
-        </w:rPr>
-        <w:t>330522198607171016</w:t>
+        <w:pStyle w:val="1"/>
+        <w:rPr>
+          <w:lang w:eastAsia="zh-CN"/>
+        </w:rPr>
+      </w:pPr>
+      <w:r>
+        <w:rPr>
+          <w:rFonts w:hint="eastAsia"/>
+          <w:lang w:eastAsia="zh-CN"/>
+        </w:rPr>
+        <w:t>占股比例</w:t>
       </w:r>
     </w:p>
     <w:p>
       <w:pPr>
-        <w:pStyle w:val="1"/>
-        <w:rPr>
-          <w:lang w:eastAsia="zh-CN"/>
-        </w:rPr>
-      </w:pPr>
-      <w:r>
-        <w:rPr>
-          <w:rFonts w:hint="eastAsia"/>
-          <w:lang w:eastAsia="zh-CN"/>
-        </w:rPr>
-        <w:t>职责划分</w:t>
+        <w:rPr>
+          <w:lang w:eastAsia="zh-CN"/>
+        </w:rPr>
+      </w:pPr>
+      <w:r>
+        <w:rPr>
+          <w:rFonts w:hint="eastAsia"/>
+          <w:lang w:eastAsia="zh-CN"/>
+        </w:rPr>
+        <w:t>截至本协议签订时，</w:t>
+      </w:r>
+      <w:r>
+        <w:rPr>
+          <w:rFonts w:hint="eastAsia"/>
+          <w:lang w:eastAsia="zh-CN"/>
+        </w:rPr>
+        <w:t>本产品</w:t>
+      </w:r>
+      <w:r>
+        <w:rPr>
+          <w:rFonts w:hint="eastAsia"/>
+          <w:lang w:eastAsia="zh-CN"/>
+        </w:rPr>
+        <w:t>（</w:t>
+      </w:r>
+      <w:r>
+        <w:rPr>
+          <w:rFonts w:hint="eastAsia"/>
+          <w:lang w:eastAsia="zh-CN"/>
+        </w:rPr>
+        <w:t>1.0</w:t>
+      </w:r>
+      <w:r>
+        <w:rPr>
+          <w:rFonts w:hint="eastAsia"/>
+          <w:lang w:eastAsia="zh-CN"/>
+        </w:rPr>
+        <w:t>版）</w:t>
+      </w:r>
+      <w:r>
+        <w:rPr>
+          <w:rFonts w:hint="eastAsia"/>
+          <w:lang w:eastAsia="zh-CN"/>
+        </w:rPr>
+        <w:t>占股比例如下：</w:t>
       </w:r>
     </w:p>
     <w:p>
       <w:pPr>
-        <w:pStyle w:val="ab"/>
-        <w:numPr>
-          <w:ilvl w:val="0"/>
-          <w:numId w:val="5"/>
-        </w:numPr>
-        <w:rPr>
-          <w:lang w:eastAsia="zh-CN"/>
-        </w:rPr>
-      </w:pPr>
-      <w:r>
-        <w:rPr>
-          <w:rFonts w:hint="eastAsia"/>
-          <w:lang w:eastAsia="zh-CN"/>
-        </w:rPr>
-        <w:t>邓柯：产品经理，负责确定产品需求，以及</w:t>
-      </w:r>
-      <w:proofErr w:type="spellStart"/>
-      <w:r>
-        <w:rPr>
-          <w:rFonts w:hint="eastAsia"/>
-          <w:lang w:eastAsia="zh-CN"/>
-        </w:rPr>
-        <w:t>iOS</w:t>
-      </w:r>
-      <w:proofErr w:type="spellEnd"/>
-      <w:r>
-        <w:rPr>
-          <w:rFonts w:hint="eastAsia"/>
-          <w:lang w:eastAsia="zh-CN"/>
-        </w:rPr>
-        <w:t>客户端的开发。</w:t>
+        <w:rPr>
+          <w:lang w:eastAsia="zh-CN"/>
+        </w:rPr>
+      </w:pPr>
+      <w:r>
+        <w:rPr>
+          <w:rFonts w:hint="eastAsia"/>
+          <w:lang w:eastAsia="zh-CN"/>
+        </w:rPr>
+        <w:t>邓柯：</w:t>
+      </w:r>
+      <w:r>
+        <w:rPr>
+          <w:rFonts w:hint="eastAsia"/>
+          <w:lang w:eastAsia="zh-CN"/>
+        </w:rPr>
+        <w:t xml:space="preserve">50%            </w:t>
+      </w:r>
+      <w:r>
+        <w:rPr>
+          <w:rFonts w:hint="eastAsia"/>
+          <w:lang w:eastAsia="zh-CN"/>
+        </w:rPr>
+        <w:t>陈崇磐：</w:t>
+      </w:r>
+      <w:r>
+        <w:rPr>
+          <w:rFonts w:hint="eastAsia"/>
+          <w:lang w:eastAsia="zh-CN"/>
+        </w:rPr>
+        <w:t>50%</w:t>
       </w:r>
     </w:p>
     <w:p>
       <w:pPr>
-        <w:pStyle w:val="ab"/>
-        <w:numPr>
-          <w:ilvl w:val="0"/>
-          <w:numId w:val="5"/>
-        </w:numPr>
-        <w:rPr>
-          <w:lang w:eastAsia="zh-CN"/>
-        </w:rPr>
-      </w:pPr>
-      <w:r>
-        <w:rPr>
-          <w:rFonts w:hint="eastAsia"/>
-          <w:lang w:eastAsia="zh-CN"/>
-        </w:rPr>
-        <w:t>陈崇磐：项目经理，负责控制项目进度，以及</w:t>
-      </w:r>
-      <w:r>
-        <w:rPr>
-          <w:rFonts w:hint="eastAsia"/>
-          <w:lang w:eastAsia="zh-CN"/>
-        </w:rPr>
-        <w:t>Server</w:t>
-      </w:r>
-      <w:r>
-        <w:rPr>
-          <w:rFonts w:hint="eastAsia"/>
-          <w:lang w:eastAsia="zh-CN"/>
-        </w:rPr>
-        <w:t>端的开发。</w:t>
-      </w:r>
+        <w:rPr>
+          <w:lang w:eastAsia="zh-CN"/>
+        </w:rPr>
+      </w:pPr>
     </w:p>
     <w:p>
       <w:pPr>
-        <w:pStyle w:val="ab"/>
-        <w:numPr>
-          <w:ilvl w:val="0"/>
-          <w:numId w:val="5"/>
-        </w:numPr>
-        <w:rPr>
-          <w:lang w:eastAsia="zh-CN"/>
-        </w:rPr>
-      </w:pPr>
-      <w:r>
-        <w:rPr>
-          <w:rFonts w:hint="eastAsia"/>
-          <w:lang w:eastAsia="zh-CN"/>
-        </w:rPr>
-        <w:t>李诚：</w:t>
-      </w:r>
-      <w:r>
-        <w:rPr>
-          <w:rFonts w:hint="eastAsia"/>
-          <w:lang w:eastAsia="zh-CN"/>
-        </w:rPr>
-        <w:t>资金部</w:t>
-      </w:r>
-      <w:r>
-        <w:rPr>
-          <w:rFonts w:hint="eastAsia"/>
-          <w:lang w:eastAsia="zh-CN"/>
-        </w:rPr>
-        <w:t>经理，负责产品</w:t>
-      </w:r>
-      <w:r>
-        <w:rPr>
-          <w:rFonts w:hint="eastAsia"/>
-          <w:lang w:eastAsia="zh-CN"/>
-        </w:rPr>
-        <w:t>融资，及部分</w:t>
-      </w:r>
-      <w:r>
-        <w:rPr>
-          <w:rFonts w:hint="eastAsia"/>
-          <w:lang w:eastAsia="zh-CN"/>
-        </w:rPr>
-        <w:t>推广工作。</w:t>
+        <w:pStyle w:val="1"/>
+        <w:rPr>
+          <w:lang w:eastAsia="zh-CN"/>
+        </w:rPr>
+      </w:pPr>
+      <w:r>
+        <w:rPr>
+          <w:rFonts w:hint="eastAsia"/>
+          <w:lang w:eastAsia="zh-CN"/>
+        </w:rPr>
+        <w:t>中止日期</w:t>
       </w:r>
     </w:p>
     <w:p>
       <w:pPr>
-        <w:pStyle w:val="1"/>
-        <w:rPr>
-          <w:lang w:eastAsia="zh-CN"/>
-        </w:rPr>
-      </w:pPr>
-      <w:r>
-        <w:rPr>
-          <w:rFonts w:hint="eastAsia"/>
-          <w:lang w:eastAsia="zh-CN"/>
-        </w:rPr>
-        <w:t>占股比例</w:t>
+        <w:rPr>
+          <w:lang w:eastAsia="zh-CN"/>
+        </w:rPr>
+      </w:pPr>
+      <w:r>
+        <w:rPr>
+          <w:rFonts w:hint="eastAsia"/>
+          <w:lang w:eastAsia="zh-CN"/>
+        </w:rPr>
+        <w:t>本产品（</w:t>
+      </w:r>
+      <w:r>
+        <w:rPr>
+          <w:rFonts w:hint="eastAsia"/>
+          <w:lang w:eastAsia="zh-CN"/>
+        </w:rPr>
+        <w:t>1.0</w:t>
+      </w:r>
+      <w:r>
+        <w:rPr>
+          <w:rFonts w:hint="eastAsia"/>
+          <w:lang w:eastAsia="zh-CN"/>
+        </w:rPr>
+        <w:t>版）最后结束</w:t>
+      </w:r>
+      <w:r>
+        <w:rPr>
+          <w:rFonts w:hint="eastAsia"/>
+          <w:lang w:eastAsia="zh-CN"/>
+        </w:rPr>
+        <w:t>期限</w:t>
+      </w:r>
+      <w:r>
+        <w:rPr>
+          <w:rFonts w:hint="eastAsia"/>
+          <w:lang w:eastAsia="zh-CN"/>
+        </w:rPr>
+        <w:t>为</w:t>
+      </w:r>
+      <w:r>
+        <w:rPr>
+          <w:rFonts w:hint="eastAsia"/>
+          <w:lang w:eastAsia="zh-CN"/>
+        </w:rPr>
+        <w:t>2014</w:t>
+      </w:r>
+      <w:r>
+        <w:rPr>
+          <w:rFonts w:hint="eastAsia"/>
+          <w:lang w:eastAsia="zh-CN"/>
+        </w:rPr>
+        <w:t>年</w:t>
+      </w:r>
+      <w:r>
+        <w:rPr>
+          <w:rFonts w:hint="eastAsia"/>
+          <w:lang w:eastAsia="zh-CN"/>
+        </w:rPr>
+        <w:t>7</w:t>
+      </w:r>
+      <w:r>
+        <w:rPr>
+          <w:rFonts w:hint="eastAsia"/>
+          <w:lang w:eastAsia="zh-CN"/>
+        </w:rPr>
+        <w:t>月</w:t>
+      </w:r>
+      <w:r>
+        <w:rPr>
+          <w:rFonts w:hint="eastAsia"/>
+          <w:lang w:eastAsia="zh-CN"/>
+        </w:rPr>
+        <w:t>31</w:t>
+      </w:r>
+      <w:r>
+        <w:rPr>
+          <w:rFonts w:hint="eastAsia"/>
+          <w:lang w:eastAsia="zh-CN"/>
+        </w:rPr>
+        <w:t>日</w:t>
+      </w:r>
+      <w:r>
+        <w:rPr>
+          <w:rFonts w:hint="eastAsia"/>
+          <w:lang w:eastAsia="zh-CN"/>
+        </w:rPr>
+        <w:t>。</w:t>
+      </w:r>
+      <w:r>
+        <w:rPr>
+          <w:rFonts w:hint="eastAsia"/>
+          <w:lang w:eastAsia="zh-CN"/>
+        </w:rPr>
+        <w:t>所有合伙人将停止一切相关投入，在此之前的相关开支</w:t>
+      </w:r>
+      <w:r>
+        <w:rPr>
+          <w:rFonts w:hint="eastAsia"/>
+          <w:lang w:eastAsia="zh-CN"/>
+        </w:rPr>
+        <w:t>（</w:t>
+      </w:r>
+      <w:r>
+        <w:rPr>
+          <w:rFonts w:hint="eastAsia"/>
+          <w:lang w:eastAsia="zh-CN"/>
+        </w:rPr>
+        <w:t>仅限于</w:t>
+      </w:r>
+      <w:r>
+        <w:rPr>
+          <w:rFonts w:hint="eastAsia"/>
+          <w:lang w:eastAsia="zh-CN"/>
+        </w:rPr>
+        <w:t>服务器空间、代码仓库和域名</w:t>
+      </w:r>
+      <w:r>
+        <w:rPr>
+          <w:rFonts w:hint="eastAsia"/>
+          <w:lang w:eastAsia="zh-CN"/>
+        </w:rPr>
+        <w:t>）</w:t>
+      </w:r>
+      <w:r>
+        <w:rPr>
+          <w:rFonts w:hint="eastAsia"/>
+          <w:lang w:eastAsia="zh-CN"/>
+        </w:rPr>
+        <w:t>仍旧按照占股比例摊派。</w:t>
       </w:r>
     </w:p>
     <w:p>
       <w:pPr>
-        <w:rPr>
-          <w:lang w:eastAsia="zh-CN"/>
-        </w:rPr>
-      </w:pPr>
-      <w:r>
-        <w:rPr>
-          <w:rFonts w:hint="eastAsia"/>
-          <w:lang w:eastAsia="zh-CN"/>
-        </w:rPr>
-        <w:t>目前规定的内容只适合于人海项目</w:t>
-      </w:r>
-      <w:r>
-        <w:rPr>
-          <w:rFonts w:hint="eastAsia"/>
-          <w:lang w:eastAsia="zh-CN"/>
-        </w:rPr>
-        <w:t>/</w:t>
-      </w:r>
-      <w:r>
-        <w:rPr>
-          <w:rFonts w:hint="eastAsia"/>
-          <w:lang w:eastAsia="zh-CN"/>
-        </w:rPr>
-        <w:t>产品，</w:t>
-      </w:r>
-      <w:r>
-        <w:rPr>
-          <w:rFonts w:hint="eastAsia"/>
-          <w:lang w:eastAsia="zh-CN"/>
-        </w:rPr>
-        <w:t>各方的投入方式</w:t>
-      </w:r>
-      <w:r>
-        <w:rPr>
-          <w:rFonts w:hint="eastAsia"/>
-          <w:lang w:eastAsia="zh-CN"/>
-        </w:rPr>
-        <w:t>以</w:t>
-      </w:r>
-      <w:r>
-        <w:rPr>
-          <w:rFonts w:hint="eastAsia"/>
-          <w:lang w:eastAsia="zh-CN"/>
-        </w:rPr>
-        <w:t>时间投入</w:t>
-      </w:r>
-      <w:r>
-        <w:rPr>
-          <w:rFonts w:hint="eastAsia"/>
-          <w:lang w:eastAsia="zh-CN"/>
-        </w:rPr>
-        <w:t>为主，少量资金投入为辅</w:t>
-      </w:r>
-      <w:r>
-        <w:rPr>
-          <w:rFonts w:hint="eastAsia"/>
-          <w:lang w:eastAsia="zh-CN"/>
-        </w:rPr>
-        <w:t>，占</w:t>
-      </w:r>
-      <w:r>
-        <w:rPr>
-          <w:rFonts w:hint="eastAsia"/>
-          <w:lang w:eastAsia="zh-CN"/>
-        </w:rPr>
-        <w:t>股比例</w:t>
-      </w:r>
-      <w:r>
-        <w:rPr>
-          <w:rFonts w:hint="eastAsia"/>
-          <w:lang w:eastAsia="zh-CN"/>
-        </w:rPr>
-        <w:t>也是以投入时间为基础计算。</w:t>
+        <w:pStyle w:val="1"/>
+        <w:rPr>
+          <w:lang w:eastAsia="zh-CN"/>
+        </w:rPr>
+      </w:pPr>
+      <w:r>
+        <w:rPr>
+          <w:rFonts w:hint="eastAsia"/>
+          <w:lang w:eastAsia="zh-CN"/>
+        </w:rPr>
+        <w:t>盈余分配</w:t>
       </w:r>
     </w:p>
     <w:p>
@@ -409,70 +463,27 @@
           <w:lang w:eastAsia="zh-CN"/>
         </w:rPr>
       </w:pPr>
+      <w:r>
+        <w:rPr>
+          <w:rFonts w:hint="eastAsia"/>
+          <w:lang w:eastAsia="zh-CN"/>
+        </w:rPr>
+        <w:t>无</w:t>
+      </w:r>
     </w:p>
     <w:p>
       <w:pPr>
-        <w:rPr>
-          <w:lang w:eastAsia="zh-CN"/>
-        </w:rPr>
-      </w:pPr>
-      <w:r>
-        <w:rPr>
-          <w:rFonts w:hint="eastAsia"/>
-          <w:lang w:eastAsia="zh-CN"/>
-        </w:rPr>
-        <w:t>李诚在人海产品的开发上不需要投入时间，融资</w:t>
-      </w:r>
-      <w:r>
-        <w:rPr>
-          <w:rFonts w:hint="eastAsia"/>
-          <w:lang w:eastAsia="zh-CN"/>
-        </w:rPr>
-        <w:t>工作</w:t>
-      </w:r>
-      <w:proofErr w:type="gramStart"/>
-      <w:r>
-        <w:rPr>
-          <w:rFonts w:hint="eastAsia"/>
-          <w:lang w:eastAsia="zh-CN"/>
-        </w:rPr>
-        <w:t>以</w:t>
-      </w:r>
-      <w:r>
-        <w:rPr>
-          <w:rFonts w:hint="eastAsia"/>
-          <w:lang w:eastAsia="zh-CN"/>
-        </w:rPr>
-        <w:t>效果</w:t>
-      </w:r>
-      <w:proofErr w:type="gramEnd"/>
-      <w:r>
-        <w:rPr>
-          <w:rFonts w:hint="eastAsia"/>
-          <w:lang w:eastAsia="zh-CN"/>
-        </w:rPr>
-        <w:t>为基础计算。</w:t>
-      </w:r>
-      <w:r>
-        <w:rPr>
-          <w:rFonts w:hint="eastAsia"/>
-          <w:lang w:eastAsia="zh-CN"/>
-        </w:rPr>
-        <w:t>至于多少</w:t>
-      </w:r>
-      <w:r>
-        <w:rPr>
-          <w:rFonts w:hint="eastAsia"/>
-          <w:lang w:eastAsia="zh-CN"/>
-        </w:rPr>
-        <w:t>融资规模</w:t>
-      </w:r>
-      <w:r>
-        <w:rPr>
-          <w:rFonts w:hint="eastAsia"/>
-          <w:lang w:eastAsia="zh-CN"/>
-        </w:rPr>
-        <w:t>等效于多少占股比例，需要在李诚认可的基础上，协商一致后补充到本协议中。</w:t>
+        <w:pStyle w:val="1"/>
+        <w:rPr>
+          <w:lang w:eastAsia="zh-CN"/>
+        </w:rPr>
+      </w:pPr>
+      <w:r>
+        <w:rPr>
+          <w:rFonts w:hint="eastAsia"/>
+          <w:lang w:eastAsia="zh-CN"/>
+        </w:rPr>
+        <w:t>债务承担</w:t>
       </w:r>
     </w:p>
     <w:p>
@@ -481,19 +492,27 @@
           <w:lang w:eastAsia="zh-CN"/>
         </w:rPr>
       </w:pPr>
+      <w:r>
+        <w:rPr>
+          <w:rFonts w:hint="eastAsia"/>
+          <w:lang w:eastAsia="zh-CN"/>
+        </w:rPr>
+        <w:t>无</w:t>
+      </w:r>
     </w:p>
     <w:p>
       <w:pPr>
-        <w:rPr>
-          <w:lang w:eastAsia="zh-CN"/>
-        </w:rPr>
-      </w:pPr>
-      <w:r>
-        <w:rPr>
-          <w:rFonts w:hint="eastAsia"/>
-          <w:lang w:eastAsia="zh-CN"/>
-        </w:rPr>
-        <w:t>本产品占股比例如下：</w:t>
+        <w:pStyle w:val="1"/>
+        <w:rPr>
+          <w:lang w:eastAsia="zh-CN"/>
+        </w:rPr>
+      </w:pPr>
+      <w:r>
+        <w:rPr>
+          <w:rFonts w:hint="eastAsia"/>
+          <w:lang w:eastAsia="zh-CN"/>
+        </w:rPr>
+        <w:t>意外情况</w:t>
       </w:r>
     </w:p>
     <w:p>
@@ -507,1006 +526,52 @@
           <w:rFonts w:hint="eastAsia"/>
           <w:lang w:eastAsia="zh-CN"/>
         </w:rPr>
-        <w:t>邓柯：</w:t>
-      </w:r>
-      <w:r>
-        <w:rPr>
-          <w:rFonts w:hint="eastAsia"/>
-          <w:lang w:eastAsia="zh-CN"/>
-        </w:rPr>
-        <w:t xml:space="preserve">50%            </w:t>
-      </w:r>
-      <w:r>
-        <w:rPr>
-          <w:rFonts w:hint="eastAsia"/>
-          <w:lang w:eastAsia="zh-CN"/>
-        </w:rPr>
-        <w:t>陈崇磐：</w:t>
-      </w:r>
-      <w:r>
-        <w:rPr>
-          <w:rFonts w:hint="eastAsia"/>
-          <w:lang w:eastAsia="zh-CN"/>
-        </w:rPr>
-        <w:t xml:space="preserve">50%          </w:t>
-      </w:r>
-      <w:r>
-        <w:rPr>
-          <w:rFonts w:hint="eastAsia"/>
-          <w:lang w:eastAsia="zh-CN"/>
-        </w:rPr>
-        <w:t>李诚：</w:t>
-      </w:r>
-      <w:r>
-        <w:rPr>
-          <w:rFonts w:hint="eastAsia"/>
-          <w:lang w:eastAsia="zh-CN"/>
-        </w:rPr>
-        <w:t>0%</w:t>
-      </w:r>
+        <w:t>如中止日期之前，有第三方介入</w:t>
+      </w:r>
+      <w:bookmarkStart w:id="0" w:name="_GoBack"/>
+      <w:bookmarkEnd w:id="0"/>
     </w:p>
     <w:p>
       <w:pPr>
-        <w:rPr>
-          <w:lang w:eastAsia="zh-CN"/>
-        </w:rPr>
-      </w:pPr>
+        <w:pStyle w:val="1"/>
+        <w:rPr>
+          <w:lang w:eastAsia="zh-CN"/>
+        </w:rPr>
+      </w:pPr>
+      <w:r>
+        <w:rPr>
+          <w:rFonts w:hint="eastAsia"/>
+          <w:lang w:eastAsia="zh-CN"/>
+        </w:rPr>
+        <w:t>协议分发</w:t>
+      </w:r>
     </w:p>
     <w:p>
       <w:pPr>
-        <w:pStyle w:val="1"/>
-        <w:rPr>
-          <w:lang w:eastAsia="zh-CN"/>
-        </w:rPr>
-      </w:pPr>
-      <w:r>
-        <w:rPr>
-          <w:rFonts w:hint="eastAsia"/>
-          <w:lang w:eastAsia="zh-CN"/>
-        </w:rPr>
-        <w:t>出资方式</w:t>
-      </w:r>
-    </w:p>
-    <w:p>
-      <w:pPr>
-        <w:rPr>
-          <w:lang w:eastAsia="zh-CN"/>
-        </w:rPr>
-      </w:pPr>
-      <w:r>
-        <w:rPr>
-          <w:rFonts w:hint="eastAsia"/>
-          <w:lang w:eastAsia="zh-CN"/>
-        </w:rPr>
-        <w:t>目前暂定不需要出资，但每个人确保具有</w:t>
-      </w:r>
-      <w:proofErr w:type="spellStart"/>
-      <w:r>
-        <w:rPr>
-          <w:rFonts w:hint="eastAsia"/>
-          <w:lang w:eastAsia="zh-CN"/>
-        </w:rPr>
-        <w:t>iOS</w:t>
-      </w:r>
-      <w:proofErr w:type="spellEnd"/>
-      <w:r>
-        <w:rPr>
-          <w:rFonts w:hint="eastAsia"/>
-          <w:lang w:eastAsia="zh-CN"/>
-        </w:rPr>
-        <w:t>和</w:t>
-      </w:r>
-      <w:r>
-        <w:rPr>
-          <w:rFonts w:hint="eastAsia"/>
-          <w:lang w:eastAsia="zh-CN"/>
-        </w:rPr>
-        <w:t>Android</w:t>
-      </w:r>
-      <w:r>
-        <w:rPr>
-          <w:rFonts w:hint="eastAsia"/>
-          <w:lang w:eastAsia="zh-CN"/>
-        </w:rPr>
-        <w:t>的测试</w:t>
-      </w:r>
-      <w:r>
-        <w:rPr>
-          <w:rFonts w:hint="eastAsia"/>
-          <w:lang w:eastAsia="zh-CN"/>
-        </w:rPr>
-        <w:t>设备</w:t>
-      </w:r>
-      <w:r>
-        <w:rPr>
-          <w:rFonts w:hint="eastAsia"/>
-          <w:lang w:eastAsia="zh-CN"/>
-        </w:rPr>
-        <w:t>。产品开发过程需要投入的费用，比如购买</w:t>
-      </w:r>
-      <w:r>
-        <w:rPr>
-          <w:rFonts w:hint="eastAsia"/>
-          <w:lang w:eastAsia="zh-CN"/>
-        </w:rPr>
-        <w:t>SDK</w:t>
-      </w:r>
-      <w:r>
-        <w:rPr>
-          <w:rFonts w:hint="eastAsia"/>
-          <w:lang w:eastAsia="zh-CN"/>
-        </w:rPr>
-        <w:t>、</w:t>
-      </w:r>
-      <w:r>
-        <w:rPr>
-          <w:rFonts w:hint="eastAsia"/>
-          <w:lang w:eastAsia="zh-CN"/>
-        </w:rPr>
-        <w:t>VPS</w:t>
-      </w:r>
-      <w:r>
-        <w:rPr>
-          <w:rFonts w:hint="eastAsia"/>
-          <w:lang w:eastAsia="zh-CN"/>
-        </w:rPr>
-        <w:t>、开发账号等，按照占股比例分摊</w:t>
-      </w:r>
-      <w:r>
-        <w:rPr>
-          <w:rFonts w:hint="eastAsia"/>
-          <w:lang w:eastAsia="zh-CN"/>
-        </w:rPr>
-        <w:t>，以现金的方式投入</w:t>
-      </w:r>
-      <w:r>
-        <w:rPr>
-          <w:rFonts w:hint="eastAsia"/>
-          <w:lang w:eastAsia="zh-CN"/>
-        </w:rPr>
-        <w:t>。</w:t>
-      </w:r>
-    </w:p>
-    <w:p>
-      <w:pPr>
-        <w:rPr>
-          <w:lang w:eastAsia="zh-CN"/>
-        </w:rPr>
-      </w:pPr>
-      <w:r>
-        <w:rPr>
-          <w:rFonts w:hint="eastAsia"/>
-          <w:lang w:eastAsia="zh-CN"/>
-        </w:rPr>
-        <w:t>推广方面的资金需求，在全体合伙人同意通过后执行，</w:t>
-      </w:r>
-      <w:r>
-        <w:rPr>
-          <w:rFonts w:hint="eastAsia"/>
-          <w:lang w:eastAsia="zh-CN"/>
-        </w:rPr>
-        <w:t>投入</w:t>
-      </w:r>
-      <w:r>
-        <w:rPr>
-          <w:rFonts w:hint="eastAsia"/>
-          <w:lang w:eastAsia="zh-CN"/>
-        </w:rPr>
-        <w:t>比例</w:t>
-      </w:r>
-      <w:r>
-        <w:rPr>
-          <w:rFonts w:hint="eastAsia"/>
-          <w:lang w:eastAsia="zh-CN"/>
-        </w:rPr>
-        <w:t>同占股比例</w:t>
-      </w:r>
-      <w:r>
-        <w:rPr>
-          <w:rFonts w:hint="eastAsia"/>
-          <w:lang w:eastAsia="zh-CN"/>
-        </w:rPr>
-        <w:t>。</w:t>
-      </w:r>
-      <w:r>
-        <w:rPr>
-          <w:rFonts w:hint="eastAsia"/>
-          <w:lang w:eastAsia="zh-CN"/>
-        </w:rPr>
-        <w:t>如果全体同意投入但某个合伙人不能或者不愿投入等比例资金时，</w:t>
-      </w:r>
-      <w:r>
-        <w:rPr>
-          <w:rFonts w:hint="eastAsia"/>
-          <w:lang w:eastAsia="zh-CN"/>
-        </w:rPr>
-        <w:t>可以考虑以占股比例作为交换，让其他合伙人投入。如果未能达成协议，等效于全体合伙人不同意推广资金投入。</w:t>
-      </w:r>
-    </w:p>
-    <w:p>
-      <w:pPr>
-        <w:pStyle w:val="1"/>
-        <w:rPr>
-          <w:lang w:eastAsia="zh-CN"/>
-        </w:rPr>
-      </w:pPr>
-      <w:r>
-        <w:rPr>
-          <w:rFonts w:hint="eastAsia"/>
-          <w:lang w:eastAsia="zh-CN"/>
-        </w:rPr>
-        <w:t>决策机制</w:t>
-      </w:r>
-    </w:p>
-    <w:p>
-      <w:pPr>
-        <w:rPr>
-          <w:lang w:eastAsia="zh-CN"/>
-        </w:rPr>
-      </w:pPr>
-      <w:r>
-        <w:rPr>
-          <w:rFonts w:hint="eastAsia"/>
-          <w:lang w:eastAsia="zh-CN"/>
-        </w:rPr>
-        <w:t>原则上，每个合伙人在自己负责的领域具有决策权，但如果涉及重大决策问题，如：产品发展方向（而不是具体某个需求）、合伙发展方向、资金追加等问题时，实行</w:t>
-      </w:r>
-      <w:r>
-        <w:rPr>
-          <w:rFonts w:hint="eastAsia"/>
-          <w:lang w:eastAsia="zh-CN"/>
-        </w:rPr>
-        <w:t>按占股比例</w:t>
-      </w:r>
-      <w:r>
-        <w:rPr>
-          <w:rFonts w:hint="eastAsia"/>
-          <w:lang w:eastAsia="zh-CN"/>
-        </w:rPr>
-        <w:t>少数服从多数的原则。如果有人弃权，</w:t>
-      </w:r>
-      <w:r>
-        <w:rPr>
-          <w:rFonts w:hint="eastAsia"/>
-          <w:lang w:eastAsia="zh-CN"/>
-        </w:rPr>
-        <w:t>又遇到意见双方占股比例相等的情况，视为决策不通过。</w:t>
-      </w:r>
-    </w:p>
-    <w:p>
-      <w:pPr>
-        <w:pStyle w:val="1"/>
-        <w:rPr>
-          <w:lang w:eastAsia="zh-CN"/>
-        </w:rPr>
-      </w:pPr>
-      <w:r>
-        <w:rPr>
-          <w:rFonts w:hint="eastAsia"/>
-          <w:lang w:eastAsia="zh-CN"/>
-        </w:rPr>
-        <w:lastRenderedPageBreak/>
-        <w:t>合伙</w:t>
-      </w:r>
-      <w:r>
-        <w:rPr>
-          <w:rFonts w:hint="eastAsia"/>
-          <w:lang w:eastAsia="zh-CN"/>
-        </w:rPr>
-        <w:t>期限</w:t>
-      </w:r>
-    </w:p>
-    <w:p>
-      <w:pPr>
-        <w:rPr>
-          <w:lang w:eastAsia="zh-CN"/>
-        </w:rPr>
-      </w:pPr>
-      <w:r>
-        <w:rPr>
-          <w:rFonts w:hint="eastAsia"/>
-          <w:lang w:eastAsia="zh-CN"/>
-        </w:rPr>
-        <w:t>合伙</w:t>
-      </w:r>
-      <w:r>
-        <w:rPr>
-          <w:rFonts w:hint="eastAsia"/>
-          <w:lang w:eastAsia="zh-CN"/>
-        </w:rPr>
-        <w:t>期限暂定为</w:t>
-      </w:r>
-      <w:r>
-        <w:rPr>
-          <w:rFonts w:hint="eastAsia"/>
-          <w:lang w:eastAsia="zh-CN"/>
-        </w:rPr>
-        <w:t>6</w:t>
-      </w:r>
-      <w:r>
-        <w:rPr>
-          <w:rFonts w:hint="eastAsia"/>
-          <w:lang w:eastAsia="zh-CN"/>
-        </w:rPr>
-        <w:t>个月，</w:t>
-      </w:r>
-      <w:r>
-        <w:rPr>
-          <w:rFonts w:ascii="Calibri" w:eastAsia="宋体" w:hAnsi="Calibri" w:cs="Times New Roman" w:hint="eastAsia"/>
-          <w:lang w:eastAsia="zh-CN"/>
-        </w:rPr>
-        <w:t>自</w:t>
-      </w:r>
-      <w:r>
-        <w:rPr>
-          <w:rFonts w:hint="eastAsia"/>
-          <w:lang w:eastAsia="zh-CN"/>
-        </w:rPr>
-        <w:t>2013</w:t>
-      </w:r>
-      <w:r>
-        <w:rPr>
-          <w:rFonts w:ascii="Calibri" w:eastAsia="宋体" w:hAnsi="Calibri" w:cs="Times New Roman" w:hint="eastAsia"/>
-          <w:lang w:eastAsia="zh-CN"/>
-        </w:rPr>
-        <w:t>年</w:t>
-      </w:r>
-      <w:r>
-        <w:rPr>
-          <w:rFonts w:hint="eastAsia"/>
-          <w:lang w:eastAsia="zh-CN"/>
-        </w:rPr>
-        <w:t>08</w:t>
-      </w:r>
-      <w:r>
-        <w:rPr>
-          <w:rFonts w:ascii="Calibri" w:eastAsia="宋体" w:hAnsi="Calibri" w:cs="Times New Roman" w:hint="eastAsia"/>
-          <w:lang w:eastAsia="zh-CN"/>
-        </w:rPr>
-        <w:t>月</w:t>
-      </w:r>
-      <w:r>
-        <w:rPr>
-          <w:rFonts w:hint="eastAsia"/>
-          <w:lang w:eastAsia="zh-CN"/>
-        </w:rPr>
-        <w:t>01</w:t>
-      </w:r>
-      <w:r>
-        <w:rPr>
-          <w:rFonts w:ascii="Calibri" w:eastAsia="宋体" w:hAnsi="Calibri" w:cs="Times New Roman" w:hint="eastAsia"/>
-          <w:lang w:eastAsia="zh-CN"/>
-        </w:rPr>
-        <w:t>日起</w:t>
-      </w:r>
-      <w:r>
-        <w:rPr>
-          <w:rFonts w:hint="eastAsia"/>
-          <w:lang w:eastAsia="zh-CN"/>
-        </w:rPr>
-        <w:t>，</w:t>
-      </w:r>
-      <w:r>
-        <w:rPr>
-          <w:rFonts w:ascii="Calibri" w:eastAsia="宋体" w:hAnsi="Calibri" w:cs="Times New Roman" w:hint="eastAsia"/>
-          <w:lang w:eastAsia="zh-CN"/>
-        </w:rPr>
-        <w:t>至</w:t>
-      </w:r>
-      <w:r>
-        <w:rPr>
-          <w:rFonts w:hint="eastAsia"/>
-          <w:lang w:eastAsia="zh-CN"/>
-        </w:rPr>
-        <w:t>2014</w:t>
-      </w:r>
-      <w:r>
-        <w:rPr>
-          <w:rFonts w:ascii="Calibri" w:eastAsia="宋体" w:hAnsi="Calibri" w:cs="Times New Roman" w:hint="eastAsia"/>
-          <w:lang w:eastAsia="zh-CN"/>
-        </w:rPr>
-        <w:t>年</w:t>
-      </w:r>
-      <w:r>
-        <w:rPr>
-          <w:rFonts w:hint="eastAsia"/>
-          <w:lang w:eastAsia="zh-CN"/>
-        </w:rPr>
-        <w:t>1</w:t>
-      </w:r>
-      <w:r>
-        <w:rPr>
-          <w:rFonts w:ascii="Calibri" w:eastAsia="宋体" w:hAnsi="Calibri" w:cs="Times New Roman" w:hint="eastAsia"/>
-          <w:lang w:eastAsia="zh-CN"/>
-        </w:rPr>
-        <w:t>月</w:t>
-      </w:r>
-      <w:r>
-        <w:rPr>
-          <w:rFonts w:hint="eastAsia"/>
-          <w:lang w:eastAsia="zh-CN"/>
-        </w:rPr>
-        <w:t>31</w:t>
-      </w:r>
-      <w:r>
-        <w:rPr>
-          <w:rFonts w:ascii="Calibri" w:eastAsia="宋体" w:hAnsi="Calibri" w:cs="Times New Roman" w:hint="eastAsia"/>
-          <w:lang w:eastAsia="zh-CN"/>
-        </w:rPr>
-        <w:t>日止</w:t>
-      </w:r>
-      <w:r>
-        <w:rPr>
-          <w:rFonts w:hint="eastAsia"/>
-          <w:lang w:eastAsia="zh-CN"/>
-        </w:rPr>
-        <w:t>。期满后，根据人海</w:t>
-      </w:r>
-      <w:r>
-        <w:rPr>
-          <w:rFonts w:hint="eastAsia"/>
-          <w:lang w:eastAsia="zh-CN"/>
-        </w:rPr>
-        <w:t>产品</w:t>
-      </w:r>
-      <w:r>
-        <w:rPr>
-          <w:rFonts w:hint="eastAsia"/>
-          <w:lang w:eastAsia="zh-CN"/>
-        </w:rPr>
-        <w:t>的开发和推广情况，团队再</w:t>
-      </w:r>
-      <w:r>
-        <w:rPr>
-          <w:rFonts w:hint="eastAsia"/>
-          <w:lang w:eastAsia="zh-CN"/>
-        </w:rPr>
-        <w:t>根据上述的决策机制，</w:t>
-      </w:r>
-      <w:r>
-        <w:rPr>
-          <w:rFonts w:hint="eastAsia"/>
-          <w:lang w:eastAsia="zh-CN"/>
-        </w:rPr>
-        <w:t>决定如何延续</w:t>
-      </w:r>
-      <w:r>
-        <w:rPr>
-          <w:rFonts w:hint="eastAsia"/>
-          <w:lang w:eastAsia="zh-CN"/>
-        </w:rPr>
-        <w:t>合伙</w:t>
-      </w:r>
-      <w:r>
-        <w:rPr>
-          <w:rFonts w:hint="eastAsia"/>
-          <w:lang w:eastAsia="zh-CN"/>
-        </w:rPr>
-        <w:t>期限以及</w:t>
-      </w:r>
-      <w:r>
-        <w:rPr>
-          <w:rFonts w:hint="eastAsia"/>
-          <w:lang w:eastAsia="zh-CN"/>
-        </w:rPr>
-        <w:t>合伙</w:t>
-      </w:r>
-      <w:r>
-        <w:rPr>
-          <w:rFonts w:hint="eastAsia"/>
-          <w:lang w:eastAsia="zh-CN"/>
-        </w:rPr>
-        <w:t>方式。</w:t>
-      </w:r>
-      <w:r>
-        <w:rPr>
-          <w:rFonts w:hint="eastAsia"/>
-          <w:lang w:eastAsia="zh-CN"/>
-        </w:rPr>
-        <w:t>如果期满后有合伙人选择退出，对于</w:t>
-      </w:r>
-      <w:r>
-        <w:rPr>
-          <w:rFonts w:hint="eastAsia"/>
-          <w:lang w:eastAsia="zh-CN"/>
-        </w:rPr>
-        <w:t>已完成的产品</w:t>
-      </w:r>
-      <w:r>
-        <w:rPr>
-          <w:rFonts w:hint="eastAsia"/>
-          <w:lang w:eastAsia="zh-CN"/>
-        </w:rPr>
-        <w:t>估值</w:t>
-      </w:r>
-      <w:r>
-        <w:rPr>
-          <w:rFonts w:hint="eastAsia"/>
-          <w:lang w:eastAsia="zh-CN"/>
-        </w:rPr>
-        <w:t>问题需要全体合伙人讨论确定。</w:t>
-      </w:r>
-    </w:p>
-    <w:p>
-      <w:pPr>
-        <w:pStyle w:val="1"/>
-        <w:rPr>
-          <w:lang w:eastAsia="zh-CN"/>
-        </w:rPr>
-      </w:pPr>
-      <w:r>
-        <w:rPr>
-          <w:rFonts w:hint="eastAsia"/>
-          <w:lang w:eastAsia="zh-CN"/>
-        </w:rPr>
-        <w:t>盈余分配</w:t>
-      </w:r>
-    </w:p>
-    <w:p>
-      <w:pPr>
-        <w:rPr>
-          <w:lang w:eastAsia="zh-CN"/>
-        </w:rPr>
-      </w:pPr>
-      <w:r>
-        <w:rPr>
-          <w:rFonts w:hint="eastAsia"/>
-          <w:lang w:eastAsia="zh-CN"/>
-        </w:rPr>
-        <w:t>按照占股比例分摊。</w:t>
-      </w:r>
-    </w:p>
-    <w:p>
-      <w:pPr>
-        <w:pStyle w:val="1"/>
-        <w:rPr>
-          <w:lang w:eastAsia="zh-CN"/>
-        </w:rPr>
-      </w:pPr>
-      <w:r>
-        <w:rPr>
-          <w:rFonts w:hint="eastAsia"/>
-          <w:lang w:eastAsia="zh-CN"/>
-        </w:rPr>
-        <w:t>债务承担</w:t>
-      </w:r>
-    </w:p>
-    <w:p>
-      <w:pPr>
-        <w:rPr>
-          <w:lang w:eastAsia="zh-CN"/>
-        </w:rPr>
-      </w:pPr>
-      <w:r>
-        <w:rPr>
-          <w:rFonts w:hint="eastAsia"/>
-          <w:lang w:eastAsia="zh-CN"/>
-        </w:rPr>
-        <w:t>按照占股比例分摊。</w:t>
-      </w:r>
-    </w:p>
-    <w:p>
-      <w:pPr>
-        <w:pStyle w:val="1"/>
-        <w:rPr>
-          <w:lang w:eastAsia="zh-CN"/>
-        </w:rPr>
-      </w:pPr>
-      <w:r>
-        <w:rPr>
-          <w:rFonts w:hint="eastAsia"/>
-          <w:lang w:eastAsia="zh-CN"/>
-        </w:rPr>
-        <w:t>入伙、退伙</w:t>
-      </w:r>
-    </w:p>
-    <w:p>
-      <w:pPr>
-        <w:rPr>
-          <w:lang w:eastAsia="zh-CN"/>
-        </w:rPr>
-      </w:pPr>
-      <w:r>
-        <w:rPr>
-          <w:rFonts w:hint="eastAsia"/>
-          <w:lang w:eastAsia="zh-CN"/>
-        </w:rPr>
-        <w:t>入伙：需要全体</w:t>
-      </w:r>
-      <w:r>
-        <w:rPr>
-          <w:rFonts w:hint="eastAsia"/>
-          <w:lang w:eastAsia="zh-CN"/>
-        </w:rPr>
-        <w:t>合伙人</w:t>
-      </w:r>
-      <w:r>
-        <w:rPr>
-          <w:rFonts w:hint="eastAsia"/>
-          <w:lang w:eastAsia="zh-CN"/>
-        </w:rPr>
-        <w:t>同意，实行一票否决制</w:t>
-      </w:r>
-    </w:p>
-    <w:p>
-      <w:pPr>
-        <w:rPr>
-          <w:lang w:eastAsia="zh-CN"/>
-        </w:rPr>
-      </w:pPr>
-      <w:r>
-        <w:rPr>
-          <w:rFonts w:hint="eastAsia"/>
-          <w:lang w:eastAsia="zh-CN"/>
-        </w:rPr>
-        <w:t>退伙：</w:t>
-      </w:r>
-      <w:r>
-        <w:rPr>
-          <w:rFonts w:hint="eastAsia"/>
-          <w:lang w:eastAsia="zh-CN"/>
-        </w:rPr>
-        <w:t>退伙</w:t>
-      </w:r>
-      <w:r>
-        <w:rPr>
-          <w:rFonts w:hint="eastAsia"/>
-          <w:lang w:eastAsia="zh-CN"/>
-        </w:rPr>
-        <w:t>需要</w:t>
-      </w:r>
-      <w:r>
-        <w:rPr>
-          <w:rFonts w:hint="eastAsia"/>
-          <w:lang w:eastAsia="zh-CN"/>
-        </w:rPr>
-        <w:t>包括想退伙的合伙人在内全体合伙人</w:t>
-      </w:r>
-      <w:r>
-        <w:rPr>
-          <w:rFonts w:hint="eastAsia"/>
-          <w:lang w:eastAsia="zh-CN"/>
-        </w:rPr>
-        <w:t>半数及以上</w:t>
-      </w:r>
-      <w:r>
-        <w:rPr>
-          <w:rFonts w:hint="eastAsia"/>
-          <w:lang w:eastAsia="zh-CN"/>
-        </w:rPr>
-        <w:t>同意</w:t>
-      </w:r>
-      <w:r>
-        <w:rPr>
-          <w:rFonts w:hint="eastAsia"/>
-          <w:lang w:eastAsia="zh-CN"/>
-        </w:rPr>
-        <w:t>。</w:t>
-      </w:r>
-      <w:r>
-        <w:rPr>
-          <w:rFonts w:hint="eastAsia"/>
-          <w:lang w:eastAsia="zh-CN"/>
-        </w:rPr>
-        <w:t>退伙时，截止退伙期限之前</w:t>
-      </w:r>
-      <w:r>
-        <w:rPr>
-          <w:rFonts w:hint="eastAsia"/>
-          <w:lang w:eastAsia="zh-CN"/>
-        </w:rPr>
-        <w:t>的包括时间和资金在内的所有投入都不以任何形式补偿。</w:t>
-      </w:r>
-    </w:p>
-    <w:p>
-      <w:pPr>
-        <w:pStyle w:val="1"/>
-        <w:rPr>
-          <w:lang w:eastAsia="zh-CN"/>
-        </w:rPr>
-      </w:pPr>
-      <w:r>
-        <w:rPr>
-          <w:rFonts w:hint="eastAsia"/>
-          <w:lang w:eastAsia="zh-CN"/>
-        </w:rPr>
-        <w:t>禁止行为</w:t>
-      </w:r>
-    </w:p>
-    <w:p>
-      <w:pPr>
-        <w:pStyle w:val="ab"/>
-        <w:numPr>
-          <w:ilvl w:val="0"/>
-          <w:numId w:val="6"/>
-        </w:numPr>
-        <w:rPr>
-          <w:lang w:eastAsia="zh-CN"/>
-        </w:rPr>
-      </w:pPr>
-      <w:r>
-        <w:rPr>
-          <w:rFonts w:hint="eastAsia"/>
-          <w:lang w:eastAsia="zh-CN"/>
-        </w:rPr>
-        <w:t>未经全体合伙人同意，私自以合伙的名义进行业务活动。</w:t>
-      </w:r>
-      <w:r>
-        <w:rPr>
-          <w:lang w:eastAsia="zh-CN"/>
-        </w:rPr>
-        <w:br/>
-      </w:r>
-      <w:r>
-        <w:rPr>
-          <w:rFonts w:hint="eastAsia"/>
-          <w:lang w:eastAsia="zh-CN"/>
-        </w:rPr>
-        <w:t>如发生这种情况，</w:t>
-      </w:r>
-      <w:r>
-        <w:rPr>
-          <w:rFonts w:hint="eastAsia"/>
-          <w:lang w:eastAsia="zh-CN"/>
-        </w:rPr>
-        <w:t>业务获得利益归</w:t>
-      </w:r>
-      <w:r>
-        <w:rPr>
-          <w:rFonts w:hint="eastAsia"/>
-          <w:lang w:eastAsia="zh-CN"/>
-        </w:rPr>
-        <w:t>当事人之外的全体合伙人</w:t>
-      </w:r>
-      <w:r>
-        <w:rPr>
-          <w:rFonts w:hint="eastAsia"/>
-          <w:lang w:eastAsia="zh-CN"/>
-        </w:rPr>
-        <w:t>，</w:t>
-      </w:r>
-      <w:r>
-        <w:rPr>
-          <w:rFonts w:hint="eastAsia"/>
-          <w:lang w:eastAsia="zh-CN"/>
-        </w:rPr>
-        <w:t>造成损失按实际由当事人</w:t>
-      </w:r>
-      <w:r>
-        <w:rPr>
-          <w:rFonts w:hint="eastAsia"/>
-          <w:lang w:eastAsia="zh-CN"/>
-        </w:rPr>
-        <w:t>赔偿</w:t>
-      </w:r>
-      <w:r>
-        <w:rPr>
-          <w:rFonts w:hint="eastAsia"/>
-          <w:lang w:eastAsia="zh-CN"/>
-        </w:rPr>
-        <w:t>。如无法直接计算损失，由其他合伙人讨论确定损失额。</w:t>
-      </w:r>
-    </w:p>
-    <w:p>
-      <w:pPr>
-        <w:pStyle w:val="ab"/>
-        <w:numPr>
-          <w:ilvl w:val="0"/>
-          <w:numId w:val="6"/>
-        </w:numPr>
-        <w:rPr>
-          <w:lang w:eastAsia="zh-CN"/>
-        </w:rPr>
-      </w:pPr>
-      <w:r>
-        <w:rPr>
-          <w:rFonts w:hint="eastAsia"/>
-          <w:lang w:eastAsia="zh-CN"/>
-        </w:rPr>
-        <w:t>禁止另外参与和合伙有竞争关系的业务。</w:t>
-      </w:r>
-    </w:p>
-    <w:p>
-      <w:pPr>
-        <w:pStyle w:val="ab"/>
-        <w:numPr>
-          <w:ilvl w:val="0"/>
-          <w:numId w:val="6"/>
-        </w:numPr>
-        <w:rPr>
-          <w:lang w:eastAsia="zh-CN"/>
-        </w:rPr>
-      </w:pPr>
-      <w:r>
-        <w:rPr>
-          <w:rFonts w:hint="eastAsia"/>
-          <w:lang w:eastAsia="zh-CN"/>
-        </w:rPr>
-        <w:t>没有适当的理由，禁止无故延期已经达成一致的</w:t>
-      </w:r>
-      <w:r>
-        <w:rPr>
-          <w:rFonts w:hint="eastAsia"/>
-          <w:lang w:eastAsia="zh-CN"/>
-        </w:rPr>
-        <w:t>项目</w:t>
-      </w:r>
-      <w:r>
-        <w:rPr>
-          <w:rFonts w:hint="eastAsia"/>
-          <w:lang w:eastAsia="zh-CN"/>
-        </w:rPr>
-        <w:t>/</w:t>
-      </w:r>
-      <w:r>
-        <w:rPr>
-          <w:rFonts w:hint="eastAsia"/>
-          <w:lang w:eastAsia="zh-CN"/>
-        </w:rPr>
-        <w:t>产品时间点。</w:t>
-      </w:r>
-    </w:p>
-    <w:p>
-      <w:pPr>
-        <w:pStyle w:val="1"/>
-        <w:rPr>
-          <w:lang w:eastAsia="zh-CN"/>
-        </w:rPr>
-      </w:pPr>
-      <w:r>
-        <w:rPr>
-          <w:rFonts w:hint="eastAsia"/>
-          <w:lang w:eastAsia="zh-CN"/>
-        </w:rPr>
-        <w:t>合伙终止</w:t>
-      </w:r>
-    </w:p>
-    <w:p>
-      <w:pPr>
-        <w:pStyle w:val="ab"/>
-        <w:numPr>
-          <w:ilvl w:val="0"/>
-          <w:numId w:val="7"/>
-        </w:numPr>
-        <w:rPr>
-          <w:lang w:eastAsia="zh-CN"/>
-        </w:rPr>
-      </w:pPr>
-      <w:r>
-        <w:rPr>
-          <w:rFonts w:hint="eastAsia"/>
-          <w:lang w:eastAsia="zh-CN"/>
-        </w:rPr>
-        <w:t>合伙期满，并且全体合伙人达成一致同意不延续合伙</w:t>
-      </w:r>
-    </w:p>
-    <w:p>
-      <w:pPr>
-        <w:pStyle w:val="ab"/>
-        <w:numPr>
-          <w:ilvl w:val="0"/>
-          <w:numId w:val="7"/>
-        </w:numPr>
-        <w:rPr>
-          <w:lang w:eastAsia="zh-CN"/>
-        </w:rPr>
-      </w:pPr>
-      <w:r>
-        <w:rPr>
-          <w:rFonts w:hint="eastAsia"/>
-          <w:lang w:eastAsia="zh-CN"/>
-        </w:rPr>
-        <w:t>合伙事业完成</w:t>
-      </w:r>
-    </w:p>
-    <w:p>
-      <w:pPr>
-        <w:pStyle w:val="ab"/>
-        <w:numPr>
-          <w:ilvl w:val="0"/>
-          <w:numId w:val="7"/>
-        </w:numPr>
-        <w:rPr>
-          <w:lang w:eastAsia="zh-CN"/>
-        </w:rPr>
-      </w:pPr>
-      <w:r>
-        <w:rPr>
-          <w:rFonts w:hint="eastAsia"/>
-          <w:lang w:eastAsia="zh-CN"/>
-        </w:rPr>
-        <w:t>合伙事业由于经济原因或者其他不可抗力（包括法律方面的因素）不能完成</w:t>
-      </w:r>
-    </w:p>
-    <w:p>
-      <w:pPr>
-        <w:pStyle w:val="ab"/>
-        <w:numPr>
-          <w:ilvl w:val="0"/>
-          <w:numId w:val="7"/>
-        </w:numPr>
-        <w:rPr>
-          <w:lang w:eastAsia="zh-CN"/>
-        </w:rPr>
-      </w:pPr>
-      <w:r>
-        <w:rPr>
-          <w:rFonts w:hint="eastAsia"/>
-          <w:lang w:eastAsia="zh-CN"/>
-        </w:rPr>
-        <w:t>合伙终止时，根据当时的盈余或者债务按占股</w:t>
-      </w:r>
-      <w:r>
-        <w:rPr>
-          <w:rFonts w:hint="eastAsia"/>
-          <w:lang w:eastAsia="zh-CN"/>
-        </w:rPr>
-        <w:t>比例结算</w:t>
-      </w:r>
-    </w:p>
-    <w:p>
-      <w:pPr>
-        <w:pStyle w:val="1"/>
-        <w:rPr>
-          <w:lang w:eastAsia="zh-CN"/>
-        </w:rPr>
-      </w:pPr>
-      <w:r>
-        <w:rPr>
-          <w:rFonts w:hint="eastAsia"/>
-          <w:lang w:eastAsia="zh-CN"/>
-        </w:rPr>
-        <w:t>未规定事宜</w:t>
-      </w:r>
-    </w:p>
-    <w:p>
-      <w:pPr>
-        <w:rPr>
-          <w:lang w:eastAsia="zh-CN"/>
-        </w:rPr>
-      </w:pPr>
-      <w:r>
-        <w:rPr>
-          <w:rFonts w:hint="eastAsia"/>
-          <w:lang w:eastAsia="zh-CN"/>
-        </w:rPr>
-        <w:t>如果现实中发生了本协议未规定的事宜，由合伙人集体讨论</w:t>
-      </w:r>
-      <w:r>
-        <w:rPr>
-          <w:rFonts w:hint="eastAsia"/>
-          <w:lang w:eastAsia="zh-CN"/>
-        </w:rPr>
-        <w:t>临时解决方案，并确定是否补充到本协议中。</w:t>
-      </w:r>
-    </w:p>
-    <w:p>
-      <w:pPr>
-        <w:pStyle w:val="1"/>
-        <w:rPr>
-          <w:lang w:eastAsia="zh-CN"/>
-        </w:rPr>
-      </w:pPr>
-      <w:r>
-        <w:rPr>
-          <w:rFonts w:hint="eastAsia"/>
-          <w:lang w:eastAsia="zh-CN"/>
-        </w:rPr>
-        <w:t>协议分发</w:t>
-      </w:r>
-    </w:p>
-    <w:p>
-      <w:pPr>
-        <w:rPr>
-          <w:lang w:eastAsia="zh-CN"/>
-        </w:rPr>
-      </w:pPr>
-      <w:r>
-        <w:rPr>
-          <w:rFonts w:hint="eastAsia"/>
-          <w:lang w:eastAsia="zh-CN"/>
-        </w:rPr>
-        <w:t>本协议一式三份，合伙人各执一份。</w:t>
+        <w:rPr>
+          <w:lang w:eastAsia="zh-CN"/>
+        </w:rPr>
+      </w:pPr>
+      <w:r>
+        <w:rPr>
+          <w:rFonts w:hint="eastAsia"/>
+          <w:lang w:eastAsia="zh-CN"/>
+        </w:rPr>
+        <w:t>本协议一式</w:t>
+      </w:r>
+      <w:r>
+        <w:rPr>
+          <w:rFonts w:hint="eastAsia"/>
+          <w:lang w:eastAsia="zh-CN"/>
+        </w:rPr>
+        <w:t>两</w:t>
+      </w:r>
+      <w:r>
+        <w:rPr>
+          <w:rFonts w:hint="eastAsia"/>
+          <w:lang w:eastAsia="zh-CN"/>
+        </w:rPr>
+        <w:t>份，合伙人各执一份。</w:t>
       </w:r>
       <w:r>
         <w:rPr>
@@ -1527,15 +592,15 @@
 </file>
 
 <file path=word/endnotes.xml><?xml version="1.0" encoding="utf-8"?>
-<w:endnotes xmlns:ve="http://schemas.openxmlformats.org/markup-compatibility/2006" xmlns:o="urn:schemas-microsoft-com:office:office" xmlns:r="http://schemas.openxmlformats.org/officeDocument/2006/relationships" xmlns:m="http://schemas.openxmlformats.org/officeDocument/2006/math" xmlns:v="urn:schemas-microsoft-com:vml" xmlns:wp="http://schemas.openxmlformats.org/drawingml/2006/wordprocessingDrawing" xmlns:w10="urn:schemas-microsoft-com:office:word" xmlns:w="http://schemas.openxmlformats.org/wordprocessingml/2006/main" xmlns:wne="http://schemas.microsoft.com/office/word/2006/wordml">
-  <w:endnote w:type="separator" w:id="0">
+<w:endnotes xmlns:wpc="http://schemas.microsoft.com/office/word/2010/wordprocessingCanvas" xmlns:mo="http://schemas.microsoft.com/office/mac/office/2008/main" xmlns:mc="http://schemas.openxmlformats.org/markup-compatibility/2006" xmlns:mv="urn:schemas-microsoft-com:mac:vml" xmlns:o="urn:schemas-microsoft-com:office:office" xmlns:r="http://schemas.openxmlformats.org/officeDocument/2006/relationships" xmlns:m="http://schemas.openxmlformats.org/officeDocument/2006/math" xmlns:v="urn:schemas-microsoft-com:vml" xmlns:wp14="http://schemas.microsoft.com/office/word/2010/wordprocessingDrawing" xmlns:wp="http://schemas.openxmlformats.org/drawingml/2006/wordprocessingDrawing" xmlns:w10="urn:schemas-microsoft-com:office:word" xmlns:w="http://schemas.openxmlformats.org/wordprocessingml/2006/main" xmlns:w14="http://schemas.microsoft.com/office/word/2010/wordml" xmlns:wpg="http://schemas.microsoft.com/office/word/2010/wordprocessingGroup" xmlns:wpi="http://schemas.microsoft.com/office/word/2010/wordprocessingInk" xmlns:wne="http://schemas.microsoft.com/office/word/2006/wordml" xmlns:wps="http://schemas.microsoft.com/office/word/2010/wordprocessingShape" mc:Ignorable="w14 wp14">
+  <w:endnote w:type="separator" w:id="-1">
     <w:p>
       <w:r>
         <w:separator/>
       </w:r>
     </w:p>
   </w:endnote>
-  <w:endnote w:type="continuationSeparator" w:id="1">
+  <w:endnote w:type="continuationSeparator" w:id="0">
     <w:p>
       <w:r>
         <w:continuationSeparator/>
@@ -1546,15 +611,15 @@
 </file>
 
 <file path=word/footnotes.xml><?xml version="1.0" encoding="utf-8"?>
-<w:footnotes xmlns:ve="http://schemas.openxmlformats.org/markup-compatibility/2006" xmlns:o="urn:schemas-microsoft-com:office:office" xmlns:r="http://schemas.openxmlformats.org/officeDocument/2006/relationships" xmlns:m="http://schemas.openxmlformats.org/officeDocument/2006/math" xmlns:v="urn:schemas-microsoft-com:vml" xmlns:wp="http://schemas.openxmlformats.org/drawingml/2006/wordprocessingDrawing" xmlns:w10="urn:schemas-microsoft-com:office:word" xmlns:w="http://schemas.openxmlformats.org/wordprocessingml/2006/main" xmlns:wne="http://schemas.microsoft.com/office/word/2006/wordml">
-  <w:footnote w:type="separator" w:id="0">
+<w:footnotes xmlns:wpc="http://schemas.microsoft.com/office/word/2010/wordprocessingCanvas" xmlns:mo="http://schemas.microsoft.com/office/mac/office/2008/main" xmlns:mc="http://schemas.openxmlformats.org/markup-compatibility/2006" xmlns:mv="urn:schemas-microsoft-com:mac:vml" xmlns:o="urn:schemas-microsoft-com:office:office" xmlns:r="http://schemas.openxmlformats.org/officeDocument/2006/relationships" xmlns:m="http://schemas.openxmlformats.org/officeDocument/2006/math" xmlns:v="urn:schemas-microsoft-com:vml" xmlns:wp14="http://schemas.microsoft.com/office/word/2010/wordprocessingDrawing" xmlns:wp="http://schemas.openxmlformats.org/drawingml/2006/wordprocessingDrawing" xmlns:w10="urn:schemas-microsoft-com:office:word" xmlns:w="http://schemas.openxmlformats.org/wordprocessingml/2006/main" xmlns:w14="http://schemas.microsoft.com/office/word/2010/wordml" xmlns:wpg="http://schemas.microsoft.com/office/word/2010/wordprocessingGroup" xmlns:wpi="http://schemas.microsoft.com/office/word/2010/wordprocessingInk" xmlns:wne="http://schemas.microsoft.com/office/word/2006/wordml" xmlns:wps="http://schemas.microsoft.com/office/word/2010/wordprocessingShape" mc:Ignorable="w14 wp14">
+  <w:footnote w:type="separator" w:id="-1">
     <w:p>
       <w:r>
         <w:separator/>
       </w:r>
     </w:p>
   </w:footnote>
-  <w:footnote w:type="continuationSeparator" w:id="1">
+  <w:footnote w:type="continuationSeparator" w:id="0">
     <w:p>
       <w:r>
         <w:continuationSeparator/>
@@ -1565,7 +630,7 @@
 </file>
 
 <file path=word/numbering.xml><?xml version="1.0" encoding="utf-8"?>
-<w:numbering xmlns:ve="http://schemas.openxmlformats.org/markup-compatibility/2006" xmlns:o="urn:schemas-microsoft-com:office:office" xmlns:r="http://schemas.openxmlformats.org/officeDocument/2006/relationships" xmlns:m="http://schemas.openxmlformats.org/officeDocument/2006/math" xmlns:v="urn:schemas-microsoft-com:vml" xmlns:wp="http://schemas.openxmlformats.org/drawingml/2006/wordprocessingDrawing" xmlns:w10="urn:schemas-microsoft-com:office:word" xmlns:w="http://schemas.openxmlformats.org/wordprocessingml/2006/main" xmlns:wne="http://schemas.microsoft.com/office/word/2006/wordml">
+<w:numbering xmlns:wpc="http://schemas.microsoft.com/office/word/2010/wordprocessingCanvas" xmlns:mo="http://schemas.microsoft.com/office/mac/office/2008/main" xmlns:mc="http://schemas.openxmlformats.org/markup-compatibility/2006" xmlns:mv="urn:schemas-microsoft-com:mac:vml" xmlns:o="urn:schemas-microsoft-com:office:office" xmlns:r="http://schemas.openxmlformats.org/officeDocument/2006/relationships" xmlns:m="http://schemas.openxmlformats.org/officeDocument/2006/math" xmlns:v="urn:schemas-microsoft-com:vml" xmlns:wp14="http://schemas.microsoft.com/office/word/2010/wordprocessingDrawing" xmlns:wp="http://schemas.openxmlformats.org/drawingml/2006/wordprocessingDrawing" xmlns:w10="urn:schemas-microsoft-com:office:word" xmlns:w="http://schemas.openxmlformats.org/wordprocessingml/2006/main" xmlns:w14="http://schemas.microsoft.com/office/word/2010/wordml" xmlns:wpg="http://schemas.microsoft.com/office/word/2010/wordprocessingGroup" xmlns:wpi="http://schemas.microsoft.com/office/word/2010/wordprocessingInk" xmlns:wne="http://schemas.microsoft.com/office/word/2006/wordml" xmlns:wps="http://schemas.microsoft.com/office/word/2010/wordprocessingShape" mc:Ignorable="w14 wp14">
   <w:abstractNum w:abstractNumId="0">
     <w:nsid w:val="0492171F"/>
     <w:multiLevelType w:val="hybridMultilevel"/>
@@ -2193,7 +1258,7 @@
 </file>
 
 <file path=word/styles.xml><?xml version="1.0" encoding="utf-8"?>
-<w:styles xmlns:r="http://schemas.openxmlformats.org/officeDocument/2006/relationships" xmlns:w="http://schemas.openxmlformats.org/wordprocessingml/2006/main">
+<w:styles xmlns:mc="http://schemas.openxmlformats.org/markup-compatibility/2006" xmlns:r="http://schemas.openxmlformats.org/officeDocument/2006/relationships" xmlns:w="http://schemas.openxmlformats.org/wordprocessingml/2006/main" xmlns:w14="http://schemas.microsoft.com/office/word/2010/wordml" mc:Ignorable="w14">
   <w:docDefaults>
     <w:rPrDefault>
       <w:rPr>
@@ -2209,7 +1274,7 @@
       </w:pPr>
     </w:pPrDefault>
   </w:docDefaults>
-  <w:latentStyles w:defLockedState="0" w:defUIPriority="99" w:defSemiHidden="1" w:defUnhideWhenUsed="1" w:defQFormat="0" w:count="267">
+  <w:latentStyles w:defLockedState="0" w:defUIPriority="99" w:defSemiHidden="1" w:defUnhideWhenUsed="1" w:defQFormat="0" w:count="276">
     <w:lsdException w:name="Normal" w:semiHidden="0" w:uiPriority="0" w:unhideWhenUsed="0" w:qFormat="1"/>
     <w:lsdException w:name="heading 1" w:semiHidden="0" w:uiPriority="9" w:unhideWhenUsed="0" w:qFormat="1"/>
     <w:lsdException w:name="heading 2" w:uiPriority="9" w:qFormat="1"/>
@@ -2357,7 +1422,7 @@
     <w:name w:val="heading 1"/>
     <w:basedOn w:val="a"/>
     <w:next w:val="a"/>
-    <w:link w:val="1Char"/>
+    <w:link w:val="10"/>
     <w:uiPriority w:val="9"/>
     <w:qFormat/>
     <w:rsid w:val="00323886"/>
@@ -2382,7 +1447,7 @@
     <w:name w:val="heading 2"/>
     <w:basedOn w:val="a"/>
     <w:next w:val="a"/>
-    <w:link w:val="2Char"/>
+    <w:link w:val="20"/>
     <w:uiPriority w:val="9"/>
     <w:semiHidden/>
     <w:unhideWhenUsed/>
@@ -2407,7 +1472,7 @@
     <w:name w:val="heading 3"/>
     <w:basedOn w:val="a"/>
     <w:next w:val="a"/>
-    <w:link w:val="3Char"/>
+    <w:link w:val="30"/>
     <w:uiPriority w:val="9"/>
     <w:semiHidden/>
     <w:unhideWhenUsed/>
@@ -2432,7 +1497,7 @@
     <w:name w:val="heading 4"/>
     <w:basedOn w:val="a"/>
     <w:next w:val="a"/>
-    <w:link w:val="4Char"/>
+    <w:link w:val="40"/>
     <w:uiPriority w:val="9"/>
     <w:semiHidden/>
     <w:unhideWhenUsed/>
@@ -2459,7 +1524,7 @@
     <w:name w:val="heading 5"/>
     <w:basedOn w:val="a"/>
     <w:next w:val="a"/>
-    <w:link w:val="5Char"/>
+    <w:link w:val="50"/>
     <w:uiPriority w:val="9"/>
     <w:semiHidden/>
     <w:unhideWhenUsed/>
@@ -2479,7 +1544,7 @@
     <w:name w:val="heading 6"/>
     <w:basedOn w:val="a"/>
     <w:next w:val="a"/>
-    <w:link w:val="6Char"/>
+    <w:link w:val="60"/>
     <w:uiPriority w:val="9"/>
     <w:semiHidden/>
     <w:unhideWhenUsed/>
@@ -2501,7 +1566,7 @@
     <w:name w:val="heading 7"/>
     <w:basedOn w:val="a"/>
     <w:next w:val="a"/>
-    <w:link w:val="7Char"/>
+    <w:link w:val="70"/>
     <w:uiPriority w:val="9"/>
     <w:semiHidden/>
     <w:unhideWhenUsed/>
@@ -2525,7 +1590,7 @@
     <w:name w:val="heading 8"/>
     <w:basedOn w:val="a"/>
     <w:next w:val="a"/>
-    <w:link w:val="8Char"/>
+    <w:link w:val="80"/>
     <w:uiPriority w:val="9"/>
     <w:semiHidden/>
     <w:unhideWhenUsed/>
@@ -2551,7 +1616,7 @@
     <w:name w:val="heading 9"/>
     <w:basedOn w:val="a"/>
     <w:next w:val="a"/>
-    <w:link w:val="9Char"/>
+    <w:link w:val="90"/>
     <w:uiPriority w:val="9"/>
     <w:semiHidden/>
     <w:unhideWhenUsed/>
@@ -2582,7 +1647,6 @@
     <w:uiPriority w:val="99"/>
     <w:semiHidden/>
     <w:unhideWhenUsed/>
-    <w:qFormat/>
     <w:tblPr>
       <w:tblInd w:w="0" w:type="dxa"/>
       <w:tblCellMar>
@@ -2602,7 +1666,7 @@
   <w:style w:type="paragraph" w:styleId="a3">
     <w:name w:val="header"/>
     <w:basedOn w:val="a"/>
-    <w:link w:val="Char"/>
+    <w:link w:val="a4"/>
     <w:uiPriority w:val="99"/>
     <w:semiHidden/>
     <w:unhideWhenUsed/>
@@ -2623,8 +1687,8 @@
       <w:szCs w:val="18"/>
     </w:rPr>
   </w:style>
-  <w:style w:type="character" w:customStyle="1" w:styleId="Char">
-    <w:name w:val="页眉 Char"/>
+  <w:style w:type="character" w:customStyle="1" w:styleId="a4">
+    <w:name w:val="页眉字符"/>
     <w:basedOn w:val="a0"/>
     <w:link w:val="a3"/>
     <w:uiPriority w:val="99"/>
@@ -2635,10 +1699,10 @@
       <w:szCs w:val="18"/>
     </w:rPr>
   </w:style>
-  <w:style w:type="paragraph" w:styleId="a4">
+  <w:style w:type="paragraph" w:styleId="a5">
     <w:name w:val="footer"/>
     <w:basedOn w:val="a"/>
-    <w:link w:val="Char0"/>
+    <w:link w:val="a6"/>
     <w:uiPriority w:val="99"/>
     <w:semiHidden/>
     <w:unhideWhenUsed/>
@@ -2655,10 +1719,10 @@
       <w:szCs w:val="18"/>
     </w:rPr>
   </w:style>
-  <w:style w:type="character" w:customStyle="1" w:styleId="Char0">
-    <w:name w:val="页脚 Char"/>
+  <w:style w:type="character" w:customStyle="1" w:styleId="a6">
+    <w:name w:val="页脚字符"/>
     <w:basedOn w:val="a0"/>
-    <w:link w:val="a4"/>
+    <w:link w:val="a5"/>
     <w:uiPriority w:val="99"/>
     <w:semiHidden/>
     <w:rsid w:val="00D94F6A"/>
@@ -2667,8 +1731,8 @@
       <w:szCs w:val="18"/>
     </w:rPr>
   </w:style>
-  <w:style w:type="character" w:customStyle="1" w:styleId="1Char">
-    <w:name w:val="标题 1 Char"/>
+  <w:style w:type="character" w:customStyle="1" w:styleId="10">
+    <w:name w:val="标题 1字符"/>
     <w:basedOn w:val="a0"/>
     <w:link w:val="1"/>
     <w:uiPriority w:val="9"/>
@@ -2682,8 +1746,8 @@
       <w:szCs w:val="24"/>
     </w:rPr>
   </w:style>
-  <w:style w:type="character" w:customStyle="1" w:styleId="2Char">
-    <w:name w:val="标题 2 Char"/>
+  <w:style w:type="character" w:customStyle="1" w:styleId="20">
+    <w:name w:val="标题 2字符"/>
     <w:basedOn w:val="a0"/>
     <w:link w:val="2"/>
     <w:uiPriority w:val="9"/>
@@ -2696,8 +1760,8 @@
       <w:szCs w:val="24"/>
     </w:rPr>
   </w:style>
-  <w:style w:type="character" w:customStyle="1" w:styleId="3Char">
-    <w:name w:val="标题 3 Char"/>
+  <w:style w:type="character" w:customStyle="1" w:styleId="30">
+    <w:name w:val="标题 3字符"/>
     <w:basedOn w:val="a0"/>
     <w:link w:val="3"/>
     <w:uiPriority w:val="9"/>
@@ -2710,8 +1774,8 @@
       <w:szCs w:val="24"/>
     </w:rPr>
   </w:style>
-  <w:style w:type="character" w:customStyle="1" w:styleId="4Char">
-    <w:name w:val="标题 4 Char"/>
+  <w:style w:type="character" w:customStyle="1" w:styleId="40">
+    <w:name w:val="标题 4字符"/>
     <w:basedOn w:val="a0"/>
     <w:link w:val="4"/>
     <w:uiPriority w:val="9"/>
@@ -2726,8 +1790,8 @@
       <w:szCs w:val="24"/>
     </w:rPr>
   </w:style>
-  <w:style w:type="character" w:customStyle="1" w:styleId="5Char">
-    <w:name w:val="标题 5 Char"/>
+  <w:style w:type="character" w:customStyle="1" w:styleId="50">
+    <w:name w:val="标题 5字符"/>
     <w:basedOn w:val="a0"/>
     <w:link w:val="5"/>
     <w:uiPriority w:val="9"/>
@@ -2738,8 +1802,8 @@
       <w:color w:val="4F81BD" w:themeColor="accent1"/>
     </w:rPr>
   </w:style>
-  <w:style w:type="character" w:customStyle="1" w:styleId="6Char">
-    <w:name w:val="标题 6 Char"/>
+  <w:style w:type="character" w:customStyle="1" w:styleId="60">
+    <w:name w:val="标题 6字符"/>
     <w:basedOn w:val="a0"/>
     <w:link w:val="6"/>
     <w:uiPriority w:val="9"/>
@@ -2752,8 +1816,8 @@
       <w:color w:val="4F81BD" w:themeColor="accent1"/>
     </w:rPr>
   </w:style>
-  <w:style w:type="character" w:customStyle="1" w:styleId="7Char">
-    <w:name w:val="标题 7 Char"/>
+  <w:style w:type="character" w:customStyle="1" w:styleId="70">
+    <w:name w:val="标题 7字符"/>
     <w:basedOn w:val="a0"/>
     <w:link w:val="7"/>
     <w:uiPriority w:val="9"/>
@@ -2768,8 +1832,8 @@
       <w:szCs w:val="20"/>
     </w:rPr>
   </w:style>
-  <w:style w:type="character" w:customStyle="1" w:styleId="8Char">
-    <w:name w:val="标题 8 Char"/>
+  <w:style w:type="character" w:customStyle="1" w:styleId="80">
+    <w:name w:val="标题 8字符"/>
     <w:basedOn w:val="a0"/>
     <w:link w:val="8"/>
     <w:uiPriority w:val="9"/>
@@ -2786,8 +1850,8 @@
       <w:szCs w:val="20"/>
     </w:rPr>
   </w:style>
-  <w:style w:type="character" w:customStyle="1" w:styleId="9Char">
-    <w:name w:val="标题 9 Char"/>
+  <w:style w:type="character" w:customStyle="1" w:styleId="90">
+    <w:name w:val="标题 9字符"/>
     <w:basedOn w:val="a0"/>
     <w:link w:val="9"/>
     <w:uiPriority w:val="9"/>
@@ -2802,7 +1866,7 @@
       <w:szCs w:val="20"/>
     </w:rPr>
   </w:style>
-  <w:style w:type="paragraph" w:styleId="a5">
+  <w:style w:type="paragraph" w:styleId="a7">
     <w:name w:val="caption"/>
     <w:basedOn w:val="a"/>
     <w:next w:val="a"/>
@@ -2818,11 +1882,11 @@
       <w:szCs w:val="18"/>
     </w:rPr>
   </w:style>
-  <w:style w:type="paragraph" w:styleId="a6">
+  <w:style w:type="paragraph" w:styleId="a8">
     <w:name w:val="Title"/>
     <w:basedOn w:val="a"/>
     <w:next w:val="a"/>
-    <w:link w:val="Char1"/>
+    <w:link w:val="a9"/>
     <w:uiPriority w:val="10"/>
     <w:qFormat/>
     <w:rsid w:val="004323DF"/>
@@ -2843,10 +1907,10 @@
       <w:szCs w:val="60"/>
     </w:rPr>
   </w:style>
-  <w:style w:type="character" w:customStyle="1" w:styleId="Char1">
-    <w:name w:val="标题 Char"/>
+  <w:style w:type="character" w:customStyle="1" w:styleId="a9">
+    <w:name w:val="标题字符"/>
     <w:basedOn w:val="a0"/>
-    <w:link w:val="a6"/>
+    <w:link w:val="a8"/>
     <w:uiPriority w:val="10"/>
     <w:rsid w:val="004323DF"/>
     <w:rPr>
@@ -2858,11 +1922,11 @@
       <w:szCs w:val="60"/>
     </w:rPr>
   </w:style>
-  <w:style w:type="paragraph" w:styleId="a7">
+  <w:style w:type="paragraph" w:styleId="aa">
     <w:name w:val="Subtitle"/>
     <w:basedOn w:val="a"/>
     <w:next w:val="a"/>
-    <w:link w:val="Char2"/>
+    <w:link w:val="ab"/>
     <w:uiPriority w:val="11"/>
     <w:qFormat/>
     <w:rsid w:val="004323DF"/>
@@ -2878,10 +1942,10 @@
       <w:szCs w:val="24"/>
     </w:rPr>
   </w:style>
-  <w:style w:type="character" w:customStyle="1" w:styleId="Char2">
-    <w:name w:val="副标题 Char"/>
+  <w:style w:type="character" w:customStyle="1" w:styleId="ab">
+    <w:name w:val="副标题字符"/>
     <w:basedOn w:val="a0"/>
-    <w:link w:val="a7"/>
+    <w:link w:val="aa"/>
     <w:uiPriority w:val="11"/>
     <w:rsid w:val="004323DF"/>
     <w:rPr>
@@ -2892,7 +1956,7 @@
       <w:szCs w:val="24"/>
     </w:rPr>
   </w:style>
-  <w:style w:type="character" w:styleId="a8">
+  <w:style w:type="character" w:styleId="ac">
     <w:name w:val="Strong"/>
     <w:basedOn w:val="a0"/>
     <w:uiPriority w:val="22"/>
@@ -2904,7 +1968,7 @@
       <w:spacing w:val="0"/>
     </w:rPr>
   </w:style>
-  <w:style w:type="character" w:styleId="a9">
+  <w:style w:type="character" w:styleId="ad">
     <w:name w:val="Emphasis"/>
     <w:uiPriority w:val="20"/>
     <w:qFormat/>
@@ -2917,10 +1981,10 @@
       <w:color w:val="5A5A5A" w:themeColor="text1" w:themeTint="A5"/>
     </w:rPr>
   </w:style>
-  <w:style w:type="paragraph" w:styleId="aa">
+  <w:style w:type="paragraph" w:styleId="ae">
     <w:name w:val="No Spacing"/>
     <w:basedOn w:val="a"/>
-    <w:link w:val="Char3"/>
+    <w:link w:val="af"/>
     <w:uiPriority w:val="1"/>
     <w:qFormat/>
     <w:rsid w:val="004323DF"/>
@@ -2928,14 +1992,14 @@
       <w:ind w:firstLine="0"/>
     </w:pPr>
   </w:style>
-  <w:style w:type="character" w:customStyle="1" w:styleId="Char3">
-    <w:name w:val="无间隔 Char"/>
+  <w:style w:type="character" w:customStyle="1" w:styleId="af">
+    <w:name w:val="无间距字符"/>
     <w:basedOn w:val="a0"/>
-    <w:link w:val="aa"/>
+    <w:link w:val="ae"/>
     <w:uiPriority w:val="1"/>
     <w:rsid w:val="004323DF"/>
   </w:style>
-  <w:style w:type="paragraph" w:styleId="ab">
+  <w:style w:type="paragraph" w:styleId="af0">
     <w:name w:val="List Paragraph"/>
     <w:basedOn w:val="a"/>
     <w:uiPriority w:val="34"/>
@@ -2946,11 +2010,11 @@
       <w:contextualSpacing/>
     </w:pPr>
   </w:style>
-  <w:style w:type="paragraph" w:styleId="ac">
+  <w:style w:type="paragraph" w:styleId="af1">
     <w:name w:val="Quote"/>
     <w:basedOn w:val="a"/>
     <w:next w:val="a"/>
-    <w:link w:val="Char4"/>
+    <w:link w:val="af2"/>
     <w:uiPriority w:val="29"/>
     <w:qFormat/>
     <w:rsid w:val="004323DF"/>
@@ -2961,10 +2025,10 @@
       <w:color w:val="5A5A5A" w:themeColor="text1" w:themeTint="A5"/>
     </w:rPr>
   </w:style>
-  <w:style w:type="character" w:customStyle="1" w:styleId="Char4">
-    <w:name w:val="引用 Char"/>
+  <w:style w:type="character" w:customStyle="1" w:styleId="af2">
+    <w:name w:val="引用字符"/>
     <w:basedOn w:val="a0"/>
-    <w:link w:val="ac"/>
+    <w:link w:val="af1"/>
     <w:uiPriority w:val="29"/>
     <w:rsid w:val="004323DF"/>
     <w:rPr>
@@ -2974,11 +2038,11 @@
       <w:color w:val="5A5A5A" w:themeColor="text1" w:themeTint="A5"/>
     </w:rPr>
   </w:style>
-  <w:style w:type="paragraph" w:styleId="ad">
+  <w:style w:type="paragraph" w:styleId="af3">
     <w:name w:val="Intense Quote"/>
     <w:basedOn w:val="a"/>
     <w:next w:val="a"/>
-    <w:link w:val="Char5"/>
+    <w:link w:val="af4"/>
     <w:uiPriority w:val="30"/>
     <w:qFormat/>
     <w:rsid w:val="004323DF"/>
@@ -3002,10 +2066,10 @@
       <w:szCs w:val="24"/>
     </w:rPr>
   </w:style>
-  <w:style w:type="character" w:customStyle="1" w:styleId="Char5">
-    <w:name w:val="明显引用 Char"/>
+  <w:style w:type="character" w:customStyle="1" w:styleId="af4">
+    <w:name w:val="明显引用字符"/>
     <w:basedOn w:val="a0"/>
-    <w:link w:val="ad"/>
+    <w:link w:val="af3"/>
     <w:uiPriority w:val="30"/>
     <w:rsid w:val="004323DF"/>
     <w:rPr>
@@ -3018,7 +2082,7 @@
       <w:shd w:val="clear" w:color="auto" w:fill="4F81BD" w:themeFill="accent1"/>
     </w:rPr>
   </w:style>
-  <w:style w:type="character" w:styleId="ae">
+  <w:style w:type="character" w:styleId="af5">
     <w:name w:val="Subtle Emphasis"/>
     <w:uiPriority w:val="19"/>
     <w:qFormat/>
@@ -3029,7 +2093,7 @@
       <w:color w:val="5A5A5A" w:themeColor="text1" w:themeTint="A5"/>
     </w:rPr>
   </w:style>
-  <w:style w:type="character" w:styleId="af">
+  <w:style w:type="character" w:styleId="af6">
     <w:name w:val="Intense Emphasis"/>
     <w:uiPriority w:val="21"/>
     <w:qFormat/>
@@ -3044,7 +2108,7 @@
       <w:szCs w:val="22"/>
     </w:rPr>
   </w:style>
-  <w:style w:type="character" w:styleId="af0">
+  <w:style w:type="character" w:styleId="af7">
     <w:name w:val="Subtle Reference"/>
     <w:uiPriority w:val="31"/>
     <w:qFormat/>
@@ -3054,7 +2118,7 @@
       <w:u w:val="single" w:color="9BBB59" w:themeColor="accent3"/>
     </w:rPr>
   </w:style>
-  <w:style w:type="character" w:styleId="af1">
+  <w:style w:type="character" w:styleId="af8">
     <w:name w:val="Intense Reference"/>
     <w:basedOn w:val="a0"/>
     <w:uiPriority w:val="32"/>
@@ -3067,7 +2131,7 @@
       <w:u w:val="single" w:color="9BBB59" w:themeColor="accent3"/>
     </w:rPr>
   </w:style>
-  <w:style w:type="character" w:styleId="af2">
+  <w:style w:type="character" w:styleId="af9">
     <w:name w:val="Book Title"/>
     <w:basedOn w:val="a0"/>
     <w:uiPriority w:val="33"/>
@@ -3095,7 +2159,7 @@
       <w:outlineLvl w:val="9"/>
     </w:pPr>
   </w:style>
-  <w:style w:type="character" w:styleId="af3">
+  <w:style w:type="character" w:styleId="afa">
     <w:name w:val="annotation reference"/>
     <w:basedOn w:val="a0"/>
     <w:uiPriority w:val="99"/>
@@ -3107,28 +2171,28 @@
       <w:szCs w:val="21"/>
     </w:rPr>
   </w:style>
-  <w:style w:type="paragraph" w:styleId="af4">
+  <w:style w:type="paragraph" w:styleId="afb">
     <w:name w:val="annotation text"/>
     <w:basedOn w:val="a"/>
-    <w:link w:val="Char6"/>
+    <w:link w:val="afc"/>
     <w:uiPriority w:val="99"/>
     <w:semiHidden/>
     <w:unhideWhenUsed/>
     <w:rsid w:val="008040F7"/>
   </w:style>
-  <w:style w:type="character" w:customStyle="1" w:styleId="Char6">
-    <w:name w:val="批注文字 Char"/>
+  <w:style w:type="character" w:customStyle="1" w:styleId="afc">
+    <w:name w:val="注释文本字符"/>
     <w:basedOn w:val="a0"/>
-    <w:link w:val="af4"/>
+    <w:link w:val="afb"/>
     <w:uiPriority w:val="99"/>
     <w:semiHidden/>
     <w:rsid w:val="008040F7"/>
   </w:style>
-  <w:style w:type="paragraph" w:styleId="af5">
+  <w:style w:type="paragraph" w:styleId="afd">
     <w:name w:val="annotation subject"/>
-    <w:basedOn w:val="af4"/>
-    <w:next w:val="af4"/>
-    <w:link w:val="Char7"/>
+    <w:basedOn w:val="afb"/>
+    <w:next w:val="afb"/>
+    <w:link w:val="afe"/>
     <w:uiPriority w:val="99"/>
     <w:semiHidden/>
     <w:unhideWhenUsed/>
@@ -3138,10 +2202,10 @@
       <w:bCs/>
     </w:rPr>
   </w:style>
-  <w:style w:type="character" w:customStyle="1" w:styleId="Char7">
-    <w:name w:val="批注主题 Char"/>
-    <w:basedOn w:val="Char6"/>
-    <w:link w:val="af5"/>
+  <w:style w:type="character" w:customStyle="1" w:styleId="afe">
+    <w:name w:val="批注主题字符"/>
+    <w:basedOn w:val="afc"/>
+    <w:link w:val="afd"/>
     <w:uiPriority w:val="99"/>
     <w:semiHidden/>
     <w:rsid w:val="008040F7"/>
@@ -3150,10 +2214,10 @@
       <w:bCs/>
     </w:rPr>
   </w:style>
-  <w:style w:type="paragraph" w:styleId="af6">
+  <w:style w:type="paragraph" w:styleId="aff">
     <w:name w:val="Balloon Text"/>
     <w:basedOn w:val="a"/>
-    <w:link w:val="Char8"/>
+    <w:link w:val="aff0"/>
     <w:uiPriority w:val="99"/>
     <w:semiHidden/>
     <w:unhideWhenUsed/>
@@ -3163,10 +2227,10 @@
       <w:szCs w:val="18"/>
     </w:rPr>
   </w:style>
-  <w:style w:type="character" w:customStyle="1" w:styleId="Char8">
-    <w:name w:val="批注框文本 Char"/>
+  <w:style w:type="character" w:customStyle="1" w:styleId="aff0">
+    <w:name w:val="批注框文本字符"/>
     <w:basedOn w:val="a0"/>
-    <w:link w:val="af6"/>
+    <w:link w:val="aff"/>
     <w:uiPriority w:val="99"/>
     <w:semiHidden/>
     <w:rsid w:val="008040F7"/>
@@ -3174,6 +2238,197 @@
       <w:sz w:val="18"/>
       <w:szCs w:val="18"/>
     </w:rPr>
+  </w:style>
+</w:styles>
+</file>
+
+<file path=word/stylesWithEffects.xml><?xml version="1.0" encoding="utf-8"?>
+<w:styles xmlns:wpc="http://schemas.microsoft.com/office/word/2010/wordprocessingCanvas" xmlns:mo="http://schemas.microsoft.com/office/mac/office/2008/main" xmlns:mc="http://schemas.openxmlformats.org/markup-compatibility/2006" xmlns:mv="urn:schemas-microsoft-com:mac:vml" xmlns:o="urn:schemas-microsoft-com:office:office" xmlns:r="http://schemas.openxmlformats.org/officeDocument/2006/relationships" xmlns:m="http://schemas.openxmlformats.org/officeDocument/2006/math" xmlns:v="urn:schemas-microsoft-com:vml" xmlns:wp14="http://schemas.microsoft.com/office/word/2010/wordprocessingDrawing" xmlns:wp="http://schemas.openxmlformats.org/drawingml/2006/wordprocessingDrawing" xmlns:w10="urn:schemas-microsoft-com:office:word" xmlns:w="http://schemas.openxmlformats.org/wordprocessingml/2006/main" xmlns:w14="http://schemas.microsoft.com/office/word/2010/wordml" xmlns:wpg="http://schemas.microsoft.com/office/word/2010/wordprocessingGroup" xmlns:wpi="http://schemas.microsoft.com/office/word/2010/wordprocessingInk" xmlns:wne="http://schemas.microsoft.com/office/word/2006/wordml" xmlns:wps="http://schemas.microsoft.com/office/word/2010/wordprocessingShape" mc:Ignorable="w14 wp14">
+  <w:docDefaults>
+    <w:rPrDefault>
+      <w:rPr>
+        <w:rFonts w:asciiTheme="minorHAnsi" w:eastAsiaTheme="minorEastAsia" w:hAnsiTheme="minorHAnsi" w:cstheme="minorBidi"/>
+        <w:kern w:val="2"/>
+        <w:sz w:val="24"/>
+        <w:szCs w:val="24"/>
+        <w:lang w:val="en-US" w:eastAsia="zh-CN" w:bidi="ar-SA"/>
+      </w:rPr>
+    </w:rPrDefault>
+    <w:pPrDefault/>
+  </w:docDefaults>
+  <w:latentStyles w:defLockedState="0" w:defUIPriority="99" w:defSemiHidden="1" w:defUnhideWhenUsed="1" w:defQFormat="0" w:count="276">
+    <w:lsdException w:name="Normal" w:semiHidden="0" w:uiPriority="0" w:unhideWhenUsed="0" w:qFormat="1"/>
+    <w:lsdException w:name="heading 1" w:semiHidden="0" w:uiPriority="9" w:unhideWhenUsed="0" w:qFormat="1"/>
+    <w:lsdException w:name="heading 2" w:uiPriority="9" w:qFormat="1"/>
+    <w:lsdException w:name="heading 3" w:uiPriority="9" w:qFormat="1"/>
+    <w:lsdException w:name="heading 4" w:uiPriority="9" w:qFormat="1"/>
+    <w:lsdException w:name="heading 5" w:uiPriority="9" w:qFormat="1"/>
+    <w:lsdException w:name="heading 6" w:uiPriority="9" w:qFormat="1"/>
+    <w:lsdException w:name="heading 7" w:uiPriority="9" w:qFormat="1"/>
+    <w:lsdException w:name="heading 8" w:uiPriority="9" w:qFormat="1"/>
+    <w:lsdException w:name="heading 9" w:uiPriority="9" w:qFormat="1"/>
+    <w:lsdException w:name="toc 1" w:uiPriority="39"/>
+    <w:lsdException w:name="toc 2" w:uiPriority="39"/>
+    <w:lsdException w:name="toc 3" w:uiPriority="39"/>
+    <w:lsdException w:name="toc 4" w:uiPriority="39"/>
+    <w:lsdException w:name="toc 5" w:uiPriority="39"/>
+    <w:lsdException w:name="toc 6" w:uiPriority="39"/>
+    <w:lsdException w:name="toc 7" w:uiPriority="39"/>
+    <w:lsdException w:name="toc 8" w:uiPriority="39"/>
+    <w:lsdException w:name="toc 9" w:uiPriority="39"/>
+    <w:lsdException w:name="caption" w:uiPriority="35" w:qFormat="1"/>
+    <w:lsdException w:name="Title" w:semiHidden="0" w:uiPriority="10" w:unhideWhenUsed="0" w:qFormat="1"/>
+    <w:lsdException w:name="Default Paragraph Font" w:uiPriority="1"/>
+    <w:lsdException w:name="Subtitle" w:semiHidden="0" w:uiPriority="11" w:unhideWhenUsed="0" w:qFormat="1"/>
+    <w:lsdException w:name="Strong" w:semiHidden="0" w:uiPriority="22" w:unhideWhenUsed="0" w:qFormat="1"/>
+    <w:lsdException w:name="Emphasis" w:semiHidden="0" w:uiPriority="20" w:unhideWhenUsed="0" w:qFormat="1"/>
+    <w:lsdException w:name="Table Grid" w:semiHidden="0" w:uiPriority="59" w:unhideWhenUsed="0"/>
+    <w:lsdException w:name="Placeholder Text" w:unhideWhenUsed="0"/>
+    <w:lsdException w:name="No Spacing" w:semiHidden="0" w:uiPriority="1" w:unhideWhenUsed="0" w:qFormat="1"/>
+    <w:lsdException w:name="Light Shading" w:semiHidden="0" w:uiPriority="60" w:unhideWhenUsed="0"/>
+    <w:lsdException w:name="Light List" w:semiHidden="0" w:uiPriority="61" w:unhideWhenUsed="0"/>
+    <w:lsdException w:name="Light Grid" w:semiHidden="0" w:uiPriority="62" w:unhideWhenUsed="0"/>
+    <w:lsdException w:name="Medium Shading 1" w:semiHidden="0" w:uiPriority="63" w:unhideWhenUsed="0"/>
+    <w:lsdException w:name="Medium Shading 2" w:semiHidden="0" w:uiPriority="64" w:unhideWhenUsed="0"/>
+    <w:lsdException w:name="Medium List 1" w:semiHidden="0" w:uiPriority="65" w:unhideWhenUsed="0"/>
+    <w:lsdException w:name="Medium List 2" w:semiHidden="0" w:uiPriority="66" w:unhideWhenUsed="0"/>
+    <w:lsdException w:name="Medium Grid 1" w:semiHidden="0" w:uiPriority="67" w:unhideWhenUsed="0"/>
+    <w:lsdException w:name="Medium Grid 2" w:semiHidden="0" w:uiPriority="68" w:unhideWhenUsed="0"/>
+    <w:lsdException w:name="Medium Grid 3" w:semiHidden="0" w:uiPriority="69" w:unhideWhenUsed="0"/>
+    <w:lsdException w:name="Dark List" w:semiHidden="0" w:uiPriority="70" w:unhideWhenUsed="0"/>
+    <w:lsdException w:name="Colorful Shading" w:semiHidden="0" w:uiPriority="71" w:unhideWhenUsed="0"/>
+    <w:lsdException w:name="Colorful List" w:semiHidden="0" w:uiPriority="72" w:unhideWhenUsed="0"/>
+    <w:lsdException w:name="Colorful Grid" w:semiHidden="0" w:uiPriority="73" w:unhideWhenUsed="0"/>
+    <w:lsdException w:name="Light Shading Accent 1" w:semiHidden="0" w:uiPriority="60" w:unhideWhenUsed="0"/>
+    <w:lsdException w:name="Light List Accent 1" w:semiHidden="0" w:uiPriority="61" w:unhideWhenUsed="0"/>
+    <w:lsdException w:name="Light Grid Accent 1" w:semiHidden="0" w:uiPriority="62" w:unhideWhenUsed="0"/>
+    <w:lsdException w:name="Medium Shading 1 Accent 1" w:semiHidden="0" w:uiPriority="63" w:unhideWhenUsed="0"/>
+    <w:lsdException w:name="Medium Shading 2 Accent 1" w:semiHidden="0" w:uiPriority="64" w:unhideWhenUsed="0"/>
+    <w:lsdException w:name="Medium List 1 Accent 1" w:semiHidden="0" w:uiPriority="65" w:unhideWhenUsed="0"/>
+    <w:lsdException w:name="Revision" w:unhideWhenUsed="0"/>
+    <w:lsdException w:name="List Paragraph" w:semiHidden="0" w:uiPriority="34" w:unhideWhenUsed="0" w:qFormat="1"/>
+    <w:lsdException w:name="Quote" w:semiHidden="0" w:uiPriority="29" w:unhideWhenUsed="0" w:qFormat="1"/>
+    <w:lsdException w:name="Intense Quote" w:semiHidden="0" w:uiPriority="30" w:unhideWhenUsed="0" w:qFormat="1"/>
+    <w:lsdException w:name="Medium List 2 Accent 1" w:semiHidden="0" w:uiPriority="66" w:unhideWhenUsed="0"/>
+    <w:lsdException w:name="Medium Grid 1 Accent 1" w:semiHidden="0" w:uiPriority="67" w:unhideWhenUsed="0"/>
+    <w:lsdException w:name="Medium Grid 2 Accent 1" w:semiHidden="0" w:uiPriority="68" w:unhideWhenUsed="0"/>
+    <w:lsdException w:name="Medium Grid 3 Accent 1" w:semiHidden="0" w:uiPriority="69" w:unhideWhenUsed="0"/>
+    <w:lsdException w:name="Dark List Accent 1" w:semiHidden="0" w:uiPriority="70" w:unhideWhenUsed="0"/>
+    <w:lsdException w:name="Colorful Shading Accent 1" w:semiHidden="0" w:uiPriority="71" w:unhideWhenUsed="0"/>
+    <w:lsdException w:name="Colorful List Accent 1" w:semiHidden="0" w:uiPriority="72" w:unhideWhenUsed="0"/>
+    <w:lsdException w:name="Colorful Grid Accent 1" w:semiHidden="0" w:uiPriority="73" w:unhideWhenUsed="0"/>
+    <w:lsdException w:name="Light Shading Accent 2" w:semiHidden="0" w:uiPriority="60" w:unhideWhenUsed="0"/>
+    <w:lsdException w:name="Light List Accent 2" w:semiHidden="0" w:uiPriority="61" w:unhideWhenUsed="0"/>
+    <w:lsdException w:name="Light Grid Accent 2" w:semiHidden="0" w:uiPriority="62" w:unhideWhenUsed="0"/>
+    <w:lsdException w:name="Medium Shading 1 Accent 2" w:semiHidden="0" w:uiPriority="63" w:unhideWhenUsed="0"/>
+    <w:lsdException w:name="Medium Shading 2 Accent 2" w:semiHidden="0" w:uiPriority="64" w:unhideWhenUsed="0"/>
+    <w:lsdException w:name="Medium List 1 Accent 2" w:semiHidden="0" w:uiPriority="65" w:unhideWhenUsed="0"/>
+    <w:lsdException w:name="Medium List 2 Accent 2" w:semiHidden="0" w:uiPriority="66" w:unhideWhenUsed="0"/>
+    <w:lsdException w:name="Medium Grid 1 Accent 2" w:semiHidden="0" w:uiPriority="67" w:unhideWhenUsed="0"/>
+    <w:lsdException w:name="Medium Grid 2 Accent 2" w:semiHidden="0" w:uiPriority="68" w:unhideWhenUsed="0"/>
+    <w:lsdException w:name="Medium Grid 3 Accent 2" w:semiHidden="0" w:uiPriority="69" w:unhideWhenUsed="0"/>
+    <w:lsdException w:name="Dark List Accent 2" w:semiHidden="0" w:uiPriority="70" w:unhideWhenUsed="0"/>
+    <w:lsdException w:name="Colorful Shading Accent 2" w:semiHidden="0" w:uiPriority="71" w:unhideWhenUsed="0"/>
+    <w:lsdException w:name="Colorful List Accent 2" w:semiHidden="0" w:uiPriority="72" w:unhideWhenUsed="0"/>
+    <w:lsdException w:name="Colorful Grid Accent 2" w:semiHidden="0" w:uiPriority="73" w:unhideWhenUsed="0"/>
+    <w:lsdException w:name="Light Shading Accent 3" w:semiHidden="0" w:uiPriority="60" w:unhideWhenUsed="0"/>
+    <w:lsdException w:name="Light List Accent 3" w:semiHidden="0" w:uiPriority="61" w:unhideWhenUsed="0"/>
+    <w:lsdException w:name="Light Grid Accent 3" w:semiHidden="0" w:uiPriority="62" w:unhideWhenUsed="0"/>
+    <w:lsdException w:name="Medium Shading 1 Accent 3" w:semiHidden="0" w:uiPriority="63" w:unhideWhenUsed="0"/>
+    <w:lsdException w:name="Medium Shading 2 Accent 3" w:semiHidden="0" w:uiPriority="64" w:unhideWhenUsed="0"/>
+    <w:lsdException w:name="Medium List 1 Accent 3" w:semiHidden="0" w:uiPriority="65" w:unhideWhenUsed="0"/>
+    <w:lsdException w:name="Medium List 2 Accent 3" w:semiHidden="0" w:uiPriority="66" w:unhideWhenUsed="0"/>
+    <w:lsdException w:name="Medium Grid 1 Accent 3" w:semiHidden="0" w:uiPriority="67" w:unhideWhenUsed="0"/>
+    <w:lsdException w:name="Medium Grid 2 Accent 3" w:semiHidden="0" w:uiPriority="68" w:unhideWhenUsed="0"/>
+    <w:lsdException w:name="Medium Grid 3 Accent 3" w:semiHidden="0" w:uiPriority="69" w:unhideWhenUsed="0"/>
+    <w:lsdException w:name="Dark List Accent 3" w:semiHidden="0" w:uiPriority="70" w:unhideWhenUsed="0"/>
+    <w:lsdException w:name="Colorful Shading Accent 3" w:semiHidden="0" w:uiPriority="71" w:unhideWhenUsed="0"/>
+    <w:lsdException w:name="Colorful List Accent 3" w:semiHidden="0" w:uiPriority="72" w:unhideWhenUsed="0"/>
+    <w:lsdException w:name="Colorful Grid Accent 3" w:semiHidden="0" w:uiPriority="73" w:unhideWhenUsed="0"/>
+    <w:lsdException w:name="Light Shading Accent 4" w:semiHidden="0" w:uiPriority="60" w:unhideWhenUsed="0"/>
+    <w:lsdException w:name="Light List Accent 4" w:semiHidden="0" w:uiPriority="61" w:unhideWhenUsed="0"/>
+    <w:lsdException w:name="Light Grid Accent 4" w:semiHidden="0" w:uiPriority="62" w:unhideWhenUsed="0"/>
+    <w:lsdException w:name="Medium Shading 1 Accent 4" w:semiHidden="0" w:uiPriority="63" w:unhideWhenUsed="0"/>
+    <w:lsdException w:name="Medium Shading 2 Accent 4" w:semiHidden="0" w:uiPriority="64" w:unhideWhenUsed="0"/>
+    <w:lsdException w:name="Medium List 1 Accent 4" w:semiHidden="0" w:uiPriority="65" w:unhideWhenUsed="0"/>
+    <w:lsdException w:name="Medium List 2 Accent 4" w:semiHidden="0" w:uiPriority="66" w:unhideWhenUsed="0"/>
+    <w:lsdException w:name="Medium Grid 1 Accent 4" w:semiHidden="0" w:uiPriority="67" w:unhideWhenUsed="0"/>
+    <w:lsdException w:name="Medium Grid 2 Accent 4" w:semiHidden="0" w:uiPriority="68" w:unhideWhenUsed="0"/>
+    <w:lsdException w:name="Medium Grid 3 Accent 4" w:semiHidden="0" w:uiPriority="69" w:unhideWhenUsed="0"/>
+    <w:lsdException w:name="Dark List Accent 4" w:semiHidden="0" w:uiPriority="70" w:unhideWhenUsed="0"/>
+    <w:lsdException w:name="Colorful Shading Accent 4" w:semiHidden="0" w:uiPriority="71" w:unhideWhenUsed="0"/>
+    <w:lsdException w:name="Colorful List Accent 4" w:semiHidden="0" w:uiPriority="72" w:unhideWhenUsed="0"/>
+    <w:lsdException w:name="Colorful Grid Accent 4" w:semiHidden="0" w:uiPriority="73" w:unhideWhenUsed="0"/>
+    <w:lsdException w:name="Light Shading Accent 5" w:semiHidden="0" w:uiPriority="60" w:unhideWhenUsed="0"/>
+    <w:lsdException w:name="Light List Accent 5" w:semiHidden="0" w:uiPriority="61" w:unhideWhenUsed="0"/>
+    <w:lsdException w:name="Light Grid Accent 5" w:semiHidden="0" w:uiPriority="62" w:unhideWhenUsed="0"/>
+    <w:lsdException w:name="Medium Shading 1 Accent 5" w:semiHidden="0" w:uiPriority="63" w:unhideWhenUsed="0"/>
+    <w:lsdException w:name="Medium Shading 2 Accent 5" w:semiHidden="0" w:uiPriority="64" w:unhideWhenUsed="0"/>
+    <w:lsdException w:name="Medium List 1 Accent 5" w:semiHidden="0" w:uiPriority="65" w:unhideWhenUsed="0"/>
+    <w:lsdException w:name="Medium List 2 Accent 5" w:semiHidden="0" w:uiPriority="66" w:unhideWhenUsed="0"/>
+    <w:lsdException w:name="Medium Grid 1 Accent 5" w:semiHidden="0" w:uiPriority="67" w:unhideWhenUsed="0"/>
+    <w:lsdException w:name="Medium Grid 2 Accent 5" w:semiHidden="0" w:uiPriority="68" w:unhideWhenUsed="0"/>
+    <w:lsdException w:name="Medium Grid 3 Accent 5" w:semiHidden="0" w:uiPriority="69" w:unhideWhenUsed="0"/>
+    <w:lsdException w:name="Dark List Accent 5" w:semiHidden="0" w:uiPriority="70" w:unhideWhenUsed="0"/>
+    <w:lsdException w:name="Colorful Shading Accent 5" w:semiHidden="0" w:uiPriority="71" w:unhideWhenUsed="0"/>
+    <w:lsdException w:name="Colorful List Accent 5" w:semiHidden="0" w:uiPriority="72" w:unhideWhenUsed="0"/>
+    <w:lsdException w:name="Colorful Grid Accent 5" w:semiHidden="0" w:uiPriority="73" w:unhideWhenUsed="0"/>
+    <w:lsdException w:name="Light Shading Accent 6" w:semiHidden="0" w:uiPriority="60" w:unhideWhenUsed="0"/>
+    <w:lsdException w:name="Light List Accent 6" w:semiHidden="0" w:uiPriority="61" w:unhideWhenUsed="0"/>
+    <w:lsdException w:name="Light Grid Accent 6" w:semiHidden="0" w:uiPriority="62" w:unhideWhenUsed="0"/>
+    <w:lsdException w:name="Medium Shading 1 Accent 6" w:semiHidden="0" w:uiPriority="63" w:unhideWhenUsed="0"/>
+    <w:lsdException w:name="Medium Shading 2 Accent 6" w:semiHidden="0" w:uiPriority="64" w:unhideWhenUsed="0"/>
+    <w:lsdException w:name="Medium List 1 Accent 6" w:semiHidden="0" w:uiPriority="65" w:unhideWhenUsed="0"/>
+    <w:lsdException w:name="Medium List 2 Accent 6" w:semiHidden="0" w:uiPriority="66" w:unhideWhenUsed="0"/>
+    <w:lsdException w:name="Medium Grid 1 Accent 6" w:semiHidden="0" w:uiPriority="67" w:unhideWhenUsed="0"/>
+    <w:lsdException w:name="Medium Grid 2 Accent 6" w:semiHidden="0" w:uiPriority="68" w:unhideWhenUsed="0"/>
+    <w:lsdException w:name="Medium Grid 3 Accent 6" w:semiHidden="0" w:uiPriority="69" w:unhideWhenUsed="0"/>
+    <w:lsdException w:name="Dark List Accent 6" w:semiHidden="0" w:uiPriority="70" w:unhideWhenUsed="0"/>
+    <w:lsdException w:name="Colorful Shading Accent 6" w:semiHidden="0" w:uiPriority="71" w:unhideWhenUsed="0"/>
+    <w:lsdException w:name="Colorful List Accent 6" w:semiHidden="0" w:uiPriority="72" w:unhideWhenUsed="0"/>
+    <w:lsdException w:name="Colorful Grid Accent 6" w:semiHidden="0" w:uiPriority="73" w:unhideWhenUsed="0"/>
+    <w:lsdException w:name="Subtle Emphasis" w:semiHidden="0" w:uiPriority="19" w:unhideWhenUsed="0" w:qFormat="1"/>
+    <w:lsdException w:name="Intense Emphasis" w:semiHidden="0" w:uiPriority="21" w:unhideWhenUsed="0" w:qFormat="1"/>
+    <w:lsdException w:name="Subtle Reference" w:semiHidden="0" w:uiPriority="31" w:unhideWhenUsed="0" w:qFormat="1"/>
+    <w:lsdException w:name="Intense Reference" w:semiHidden="0" w:uiPriority="32" w:unhideWhenUsed="0" w:qFormat="1"/>
+    <w:lsdException w:name="Book Title" w:semiHidden="0" w:uiPriority="33" w:unhideWhenUsed="0" w:qFormat="1"/>
+    <w:lsdException w:name="Bibliography" w:uiPriority="37"/>
+    <w:lsdException w:name="TOC Heading" w:uiPriority="39" w:qFormat="1"/>
+  </w:latentStyles>
+  <w:style w:type="paragraph" w:default="1" w:styleId="a">
+    <w:name w:val="Normal"/>
+    <w:qFormat/>
+    <w:pPr>
+      <w:widowControl w:val="0"/>
+      <w:jc w:val="both"/>
+    </w:pPr>
+  </w:style>
+  <w:style w:type="character" w:default="1" w:styleId="a0">
+    <w:name w:val="Default Paragraph Font"/>
+    <w:uiPriority w:val="1"/>
+    <w:semiHidden/>
+    <w:unhideWhenUsed/>
+  </w:style>
+  <w:style w:type="table" w:default="1" w:styleId="a1">
+    <w:name w:val="Normal Table"/>
+    <w:uiPriority w:val="99"/>
+    <w:semiHidden/>
+    <w:unhideWhenUsed/>
+    <w:tblPr>
+      <w:tblInd w:w="0" w:type="dxa"/>
+      <w:tblCellMar>
+        <w:top w:w="0" w:type="dxa"/>
+        <w:left w:w="108" w:type="dxa"/>
+        <w:bottom w:w="0" w:type="dxa"/>
+        <w:right w:w="108" w:type="dxa"/>
+      </w:tblCellMar>
+    </w:tblPr>
+  </w:style>
+  <w:style w:type="numbering" w:default="1" w:styleId="a2">
+    <w:name w:val="No List"/>
+    <w:uiPriority w:val="99"/>
+    <w:semiHidden/>
+    <w:unhideWhenUsed/>
   </w:style>
 </w:styles>
 </file>
@@ -3466,7 +2721,7 @@
 </file>
 
 <file path=customXml/itemProps1.xml><?xml version="1.0" encoding="utf-8"?>
-<ds:datastoreItem xmlns:ds="http://schemas.openxmlformats.org/officeDocument/2006/customXml" ds:itemID="{AD3B5E94-783A-4D01-84A2-34953B83EB74}">
+<ds:datastoreItem xmlns:ds="http://schemas.openxmlformats.org/officeDocument/2006/customXml" ds:itemID="{EB958CDD-5AF1-AA41-99EE-7EC7FEAB8A5D}">
   <ds:schemaRefs>
     <ds:schemaRef ds:uri="http://schemas.openxmlformats.org/officeDocument/2006/bibliography"/>
   </ds:schemaRefs>
